--- a/output/Profits&Imputation.docx
+++ b/output/Profits&Imputation.docx
@@ -1,6 +1,6 @@
 
 <file path=word/document.xml><?xml version="1.0" encoding="utf-8"?>
-<w:document xmlns:wp="http://schemas.openxmlformats.org/drawingml/2006/wordprocessingDrawing" xmlns:r="http://schemas.openxmlformats.org/officeDocument/2006/relationships" xmlns:a="http://schemas.openxmlformats.org/drawingml/2006/main" xmlns:wp14="http://schemas.microsoft.com/office/word/2010/wordprocessingDrawing" xmlns:w="http://schemas.openxmlformats.org/wordprocessingml/2006/main" xmlns:w15="http://schemas.microsoft.com/office/word/2012/wordml" xmlns:w14="http://schemas.microsoft.com/office/word/2010/wordml" xmlns:m="http://schemas.openxmlformats.org/officeDocument/2006/math" xmlns:mc="http://schemas.openxmlformats.org/markup-compatibility/2006" xmlns:a14="http://schemas.microsoft.com/office/drawing/2010/main" xmlns:sl="http://schemas.openxmlformats.org/schemaLibrary/2006/main" xmlns:wne="http://schemas.microsoft.com/office/word/2006/wordml" xmlns:c="http://schemas.openxmlformats.org/drawingml/2006/chart" xmlns:cdr="http://schemas.openxmlformats.org/drawingml/2006/chartDrawing" xmlns:c14="http://schemas.microsoft.com/office/drawing/2007/8/2/chart" xmlns:dgm="http://schemas.openxmlformats.org/drawingml/2006/diagram" xmlns:pic="http://schemas.openxmlformats.org/drawingml/2006/picture" xmlns:xdr="http://schemas.openxmlformats.org/drawingml/2006/spreadsheetDrawing" xmlns:dsp="http://schemas.microsoft.com/office/drawing/2008/diagram" xmlns:xvml="urn:schemas-microsoft-com:office:excel" xmlns:o="urn:schemas-microsoft-com:office:office" xmlns:v="urn:schemas-microsoft-com:vml" xmlns:w10="urn:schemas-microsoft-com:office:word" xmlns:pvml="urn:schemas-microsoft-com:office:powerpoint" xmlns:cppr="http://schemas.microsoft.com/office/2006/coverPageProps" xmlns:odx="http://opendope.org/xpaths" xmlns:odc="http://opendope.org/conditions" xmlns:odq="http://opendope.org/questions" xmlns:oda="http://opendope.org/answers" xmlns:odi="http://opendope.org/components" xmlns:odgm="http://opendope.org/SmartArt/DataHierarchy" xmlns:b="http://schemas.openxmlformats.org/officeDocument/2006/bibliography" xmlns:msink="http://schemas.microsoft.com/ink/2010/main" xmlns:cdr14="http://schemas.microsoft.com/office/drawing/2010/chartDrawing" xmlns:c15="http://schemas.microsoft.com/office/drawing/2012/chart" xmlns:cs="http://schemas.microsoft.com/office/drawing/2012/chartStyle" xmlns:ns38="http://www.w3.org/1998/Math/MathML" xmlns:ns39="http://www.w3.org/2003/InkML" xmlns:a13cmd="http://schemas.microsoft.com/office/drawing/2013/main/command" xmlns:cx="http://schemas.microsoft.com/office/drawing/2014/chartex" xmlns:c16="http://schemas.microsoft.com/office/drawing/2014/chart" xmlns:dgm1611="http://schemas.microsoft.com/office/drawing/2016/11/diagram" xmlns:c173="http://schemas.microsoft.com/office/drawing/2017/03/chart" xmlns:am3d="http://schemas.microsoft.com/office/drawing/2017/model3d" xmlns:an18="http://schemas.microsoft.com/office/drawing/2018/animation" xmlns:anam3d="http://schemas.microsoft.com/office/drawing/2018/animation/model3d" xmlns:iact="http://schemas.microsoft.com/office/powerpoint/2014/inkAction" xmlns:thm15="http://schemas.microsoft.com/office/thememl/2012/main" xmlns:wps="http://schemas.microsoft.com/office/word/2010/wordprocessingShape" xmlns:wpc="http://schemas.microsoft.com/office/word/2010/wordprocessingCanvas" xmlns:wpg="http://schemas.microsoft.com/office/word/2010/wordprocessingGroup" xmlns:w16se="http://schemas.microsoft.com/office/word/2015/wordml/symex" xmlns:w16cid="http://schemas.microsoft.com/office/word/2016/wordml/cid" xmlns:wetp="http://schemas.microsoft.com/office/webextensions/taskpanes/2010/11" xmlns:we="http://schemas.microsoft.com/office/webextensions/webextension/2010/11" xmlns:comp="http://schemas.openxmlformats.org/drawingml/2006/compatibility" xmlns:lc="http://schemas.openxmlformats.org/drawingml/2006/lockedCanvas" xmlns:dgm14="http://schemas.microsoft.com/office/drawing/2010/diagram" xmlns:a15="http://schemas.microsoft.com/office/drawing/2012/main" xmlns:pic14="http://schemas.microsoft.com/office/drawing/2010/picture" xmlns:c16ac="http://schemas.microsoft.com/office/drawing/2014/chart/ac" xmlns:a16="http://schemas.microsoft.com/office/drawing/2014/main" xmlns:a1611="http://schemas.microsoft.com/office/drawing/2016/11/main" xmlns:dgm1612="http://schemas.microsoft.com/office/drawing/2016/12/diagram" xmlns:a16svg="http://schemas.microsoft.com/office/drawing/2016/SVG/main" xmlns:adec="http://schemas.microsoft.com/office/drawing/2017/decorative" xmlns:a18hc="http://schemas.microsoft.com/office/drawing/2018/hyperlinkcolor" xmlns:wp15="http://schemas.microsoft.com/office/word/2012/wordprocessingDrawing">
+<w:document xmlns:w="http://schemas.openxmlformats.org/wordprocessingml/2006/main" xmlns:m="http://schemas.openxmlformats.org/officeDocument/2006/math" xmlns:w14="http://schemas.microsoft.com/office/word/2010/wordml" xmlns:r="http://schemas.openxmlformats.org/officeDocument/2006/relationships" xmlns:wp="http://schemas.openxmlformats.org/drawingml/2006/wordprocessingDrawing" xmlns:a="http://schemas.openxmlformats.org/drawingml/2006/main" xmlns:wp14="http://schemas.microsoft.com/office/word/2010/wordprocessingDrawing" xmlns:w15="http://schemas.microsoft.com/office/word/2012/wordml" xmlns:mc="http://schemas.openxmlformats.org/markup-compatibility/2006" xmlns:a14="http://schemas.microsoft.com/office/drawing/2010/main" xmlns:sl="http://schemas.openxmlformats.org/schemaLibrary/2006/main" xmlns:wne="http://schemas.microsoft.com/office/word/2006/wordml" xmlns:c="http://schemas.openxmlformats.org/drawingml/2006/chart" xmlns:cdr="http://schemas.openxmlformats.org/drawingml/2006/chartDrawing" xmlns:c14="http://schemas.microsoft.com/office/drawing/2007/8/2/chart" xmlns:dgm="http://schemas.openxmlformats.org/drawingml/2006/diagram" xmlns:pic="http://schemas.openxmlformats.org/drawingml/2006/picture" xmlns:xdr="http://schemas.openxmlformats.org/drawingml/2006/spreadsheetDrawing" xmlns:dsp="http://schemas.microsoft.com/office/drawing/2008/diagram" xmlns:xvml="urn:schemas-microsoft-com:office:excel" xmlns:o="urn:schemas-microsoft-com:office:office" xmlns:v="urn:schemas-microsoft-com:vml" xmlns:w10="urn:schemas-microsoft-com:office:word" xmlns:pvml="urn:schemas-microsoft-com:office:powerpoint" xmlns:cppr="http://schemas.microsoft.com/office/2006/coverPageProps" xmlns:odx="http://opendope.org/xpaths" xmlns:odc="http://opendope.org/conditions" xmlns:odq="http://opendope.org/questions" xmlns:oda="http://opendope.org/answers" xmlns:odi="http://opendope.org/components" xmlns:odgm="http://opendope.org/SmartArt/DataHierarchy" xmlns:b="http://schemas.openxmlformats.org/officeDocument/2006/bibliography" xmlns:msink="http://schemas.microsoft.com/ink/2010/main" xmlns:cdr14="http://schemas.microsoft.com/office/drawing/2010/chartDrawing" xmlns:c15="http://schemas.microsoft.com/office/drawing/2012/chart" xmlns:cs="http://schemas.microsoft.com/office/drawing/2012/chartStyle" xmlns:ns38="http://www.w3.org/1998/Math/MathML" xmlns:ns39="http://www.w3.org/2003/InkML" xmlns:a13cmd="http://schemas.microsoft.com/office/drawing/2013/main/command" xmlns:cx="http://schemas.microsoft.com/office/drawing/2014/chartex" xmlns:c16="http://schemas.microsoft.com/office/drawing/2014/chart" xmlns:dgm1611="http://schemas.microsoft.com/office/drawing/2016/11/diagram" xmlns:c173="http://schemas.microsoft.com/office/drawing/2017/03/chart" xmlns:am3d="http://schemas.microsoft.com/office/drawing/2017/model3d" xmlns:an18="http://schemas.microsoft.com/office/drawing/2018/animation" xmlns:anam3d="http://schemas.microsoft.com/office/drawing/2018/animation/model3d" xmlns:iact="http://schemas.microsoft.com/office/powerpoint/2014/inkAction" xmlns:thm15="http://schemas.microsoft.com/office/thememl/2012/main" xmlns:wps="http://schemas.microsoft.com/office/word/2010/wordprocessingShape" xmlns:wpc="http://schemas.microsoft.com/office/word/2010/wordprocessingCanvas" xmlns:wpg="http://schemas.microsoft.com/office/word/2010/wordprocessingGroup" xmlns:w16se="http://schemas.microsoft.com/office/word/2015/wordml/symex" xmlns:w16cid="http://schemas.microsoft.com/office/word/2016/wordml/cid" xmlns:wetp="http://schemas.microsoft.com/office/webextensions/taskpanes/2010/11" xmlns:we="http://schemas.microsoft.com/office/webextensions/webextension/2010/11" xmlns:comp="http://schemas.openxmlformats.org/drawingml/2006/compatibility" xmlns:lc="http://schemas.openxmlformats.org/drawingml/2006/lockedCanvas" xmlns:dgm14="http://schemas.microsoft.com/office/drawing/2010/diagram" xmlns:a15="http://schemas.microsoft.com/office/drawing/2012/main" xmlns:pic14="http://schemas.microsoft.com/office/drawing/2010/picture" xmlns:c16ac="http://schemas.microsoft.com/office/drawing/2014/chart/ac" xmlns:a16="http://schemas.microsoft.com/office/drawing/2014/main" xmlns:a1611="http://schemas.microsoft.com/office/drawing/2016/11/main" xmlns:dgm1612="http://schemas.microsoft.com/office/drawing/2016/12/diagram" xmlns:a16svg="http://schemas.microsoft.com/office/drawing/2016/SVG/main" xmlns:adec="http://schemas.microsoft.com/office/drawing/2017/decorative" xmlns:a18hc="http://schemas.microsoft.com/office/drawing/2018/hyperlinkcolor" xmlns:wp15="http://schemas.microsoft.com/office/word/2012/wordprocessingDrawing">
   <w:body>
     <w:tbl>
       <w:tblPr>
@@ -818,7 +818,7 @@
               <w:jc w:val="right"/>
             </w:pPr>
             <w:r>
-              <w:t xml:space="preserve">0.069</w:t>
+              <w:t xml:space="preserve">0.144</w:t>
             </w:r>
           </w:p>
         </w:tc>
@@ -897,7 +897,7 @@
               <w:jc w:val="right"/>
             </w:pPr>
             <w:r>
-              <w:t xml:space="preserve">0.116</w:t>
+              <w:t xml:space="preserve">0.126</w:t>
             </w:r>
           </w:p>
         </w:tc>
@@ -957,118 +957,118 @@
               <w:jc w:val="right"/>
             </w:pPr>
             <w:r>
-              <w:t xml:space="preserve">0.213</w:t>
-            </w:r>
-          </w:p>
-        </w:tc>
-        <w:tc>
-          <w:tcPr>
-            <w:tcW w:w="0" w:type="auto"/>
-            <w:tcBorders>
-              <w:top w:val="nil" w:color="000000"/>
-              <w:left w:val="nil" w:color="000000"/>
-              <w:bottom w:val="nil" w:color="000000"/>
-              <w:right w:val="nil" w:color="000000"/>
-            </w:tcBorders>
-          </w:tcPr>
-          <w:p>
-            <w:pPr>
-              <w:spacing w:after="0"/>
-            </w:pPr>
-          </w:p>
-        </w:tc>
-        <w:tc>
-          <w:tcPr>
-            <w:tcW w:w="0" w:type="auto"/>
-            <w:tcBorders>
-              <w:top w:val="nil" w:color="000000"/>
-              <w:left w:val="nil" w:color="000000"/>
-              <w:bottom w:val="nil" w:color="000000"/>
-              <w:right w:val="nil" w:color="000000"/>
-            </w:tcBorders>
-            <w:vAlign w:val="bottom"/>
-          </w:tcPr>
-          <w:p>
-            <w:pPr>
-              <w:spacing w:after="0"/>
-              <w:jc w:val="right"/>
-            </w:pPr>
-            <w:r>
-              <w:t xml:space="preserve">0.008</w:t>
-            </w:r>
-          </w:p>
-        </w:tc>
-        <w:tc>
-          <w:tcPr>
-            <w:tcW w:w="0" w:type="auto"/>
-            <w:tcBorders>
-              <w:top w:val="nil" w:color="000000"/>
-              <w:left w:val="nil" w:color="000000"/>
-              <w:bottom w:val="nil" w:color="000000"/>
-              <w:right w:val="nil" w:color="000000"/>
-            </w:tcBorders>
-          </w:tcPr>
-          <w:p>
-            <w:pPr>
-              <w:spacing w:after="0"/>
-            </w:pPr>
-          </w:p>
-        </w:tc>
-        <w:tc>
-          <w:tcPr>
-            <w:tcW w:w="0" w:type="auto"/>
-            <w:tcBorders>
-              <w:top w:val="nil" w:color="000000"/>
-              <w:left w:val="nil" w:color="000000"/>
-              <w:bottom w:val="nil" w:color="000000"/>
-              <w:right w:val="nil" w:color="000000"/>
-            </w:tcBorders>
-            <w:vAlign w:val="bottom"/>
-          </w:tcPr>
-          <w:p>
-            <w:pPr>
-              <w:spacing w:after="0"/>
-              <w:jc w:val="right"/>
-            </w:pPr>
-            <w:r>
-              <w:t xml:space="preserve">0.366</w:t>
-            </w:r>
-          </w:p>
-        </w:tc>
-        <w:tc>
-          <w:tcPr>
-            <w:tcW w:w="0" w:type="auto"/>
-            <w:tcBorders>
-              <w:top w:val="nil" w:color="000000"/>
-              <w:left w:val="nil" w:color="000000"/>
-              <w:bottom w:val="nil" w:color="000000"/>
-              <w:right w:val="nil" w:color="000000"/>
-            </w:tcBorders>
-          </w:tcPr>
-          <w:p>
-            <w:pPr>
-              <w:spacing w:after="0"/>
-            </w:pPr>
-          </w:p>
-        </w:tc>
-        <w:tc>
-          <w:tcPr>
-            <w:tcW w:w="0" w:type="auto"/>
-            <w:tcBorders>
-              <w:top w:val="nil" w:color="000000"/>
-              <w:left w:val="nil" w:color="000000"/>
-              <w:bottom w:val="nil" w:color="000000"/>
-              <w:right w:val="nil" w:color="000000"/>
-            </w:tcBorders>
-            <w:vAlign w:val="bottom"/>
-          </w:tcPr>
-          <w:p>
-            <w:pPr>
-              <w:spacing w:after="0"/>
-              <w:jc w:val="right"/>
-            </w:pPr>
-            <w:r>
-              <w:t xml:space="preserve">0.486</w:t>
+              <w:t xml:space="preserve">0.228</w:t>
+            </w:r>
+          </w:p>
+        </w:tc>
+        <w:tc>
+          <w:tcPr>
+            <w:tcW w:w="0" w:type="auto"/>
+            <w:tcBorders>
+              <w:top w:val="nil" w:color="000000"/>
+              <w:left w:val="nil" w:color="000000"/>
+              <w:bottom w:val="nil" w:color="000000"/>
+              <w:right w:val="nil" w:color="000000"/>
+            </w:tcBorders>
+          </w:tcPr>
+          <w:p>
+            <w:pPr>
+              <w:spacing w:after="0"/>
+            </w:pPr>
+          </w:p>
+        </w:tc>
+        <w:tc>
+          <w:tcPr>
+            <w:tcW w:w="0" w:type="auto"/>
+            <w:tcBorders>
+              <w:top w:val="nil" w:color="000000"/>
+              <w:left w:val="nil" w:color="000000"/>
+              <w:bottom w:val="nil" w:color="000000"/>
+              <w:right w:val="nil" w:color="000000"/>
+            </w:tcBorders>
+            <w:vAlign w:val="bottom"/>
+          </w:tcPr>
+          <w:p>
+            <w:pPr>
+              <w:spacing w:after="0"/>
+              <w:jc w:val="right"/>
+            </w:pPr>
+            <w:r>
+              <w:t xml:space="preserve">0.002</w:t>
+            </w:r>
+          </w:p>
+        </w:tc>
+        <w:tc>
+          <w:tcPr>
+            <w:tcW w:w="0" w:type="auto"/>
+            <w:tcBorders>
+              <w:top w:val="nil" w:color="000000"/>
+              <w:left w:val="nil" w:color="000000"/>
+              <w:bottom w:val="nil" w:color="000000"/>
+              <w:right w:val="nil" w:color="000000"/>
+            </w:tcBorders>
+          </w:tcPr>
+          <w:p>
+            <w:pPr>
+              <w:spacing w:after="0"/>
+            </w:pPr>
+          </w:p>
+        </w:tc>
+        <w:tc>
+          <w:tcPr>
+            <w:tcW w:w="0" w:type="auto"/>
+            <w:tcBorders>
+              <w:top w:val="nil" w:color="000000"/>
+              <w:left w:val="nil" w:color="000000"/>
+              <w:bottom w:val="nil" w:color="000000"/>
+              <w:right w:val="nil" w:color="000000"/>
+            </w:tcBorders>
+            <w:vAlign w:val="bottom"/>
+          </w:tcPr>
+          <w:p>
+            <w:pPr>
+              <w:spacing w:after="0"/>
+              <w:jc w:val="right"/>
+            </w:pPr>
+            <w:r>
+              <w:t xml:space="preserve">0.161</w:t>
+            </w:r>
+          </w:p>
+        </w:tc>
+        <w:tc>
+          <w:tcPr>
+            <w:tcW w:w="0" w:type="auto"/>
+            <w:tcBorders>
+              <w:top w:val="nil" w:color="000000"/>
+              <w:left w:val="nil" w:color="000000"/>
+              <w:bottom w:val="nil" w:color="000000"/>
+              <w:right w:val="nil" w:color="000000"/>
+            </w:tcBorders>
+          </w:tcPr>
+          <w:p>
+            <w:pPr>
+              <w:spacing w:after="0"/>
+            </w:pPr>
+          </w:p>
+        </w:tc>
+        <w:tc>
+          <w:tcPr>
+            <w:tcW w:w="0" w:type="auto"/>
+            <w:tcBorders>
+              <w:top w:val="nil" w:color="000000"/>
+              <w:left w:val="nil" w:color="000000"/>
+              <w:bottom w:val="nil" w:color="000000"/>
+              <w:right w:val="nil" w:color="000000"/>
+            </w:tcBorders>
+            <w:vAlign w:val="bottom"/>
+          </w:tcPr>
+          <w:p>
+            <w:pPr>
+              <w:spacing w:after="0"/>
+              <w:jc w:val="right"/>
+            </w:pPr>
+            <w:r>
+              <w:t xml:space="preserve">0.779</w:t>
             </w:r>
           </w:p>
         </w:tc>
@@ -1142,7 +1142,7 @@
               <w:jc w:val="right"/>
             </w:pPr>
             <w:r>
-              <w:t xml:space="preserve">0.366</w:t>
+              <w:t xml:space="preserve">0.161</w:t>
             </w:r>
           </w:p>
         </w:tc>
@@ -1313,7 +1313,7 @@
               <w:jc w:val="right"/>
             </w:pPr>
             <w:r>
-              <w:t xml:space="preserve">0.147</w:t>
+              <w:t xml:space="preserve">0.229</w:t>
             </w:r>
           </w:p>
         </w:tc>
@@ -1387,7 +1387,7 @@
               <w:jc w:val="right"/>
             </w:pPr>
             <w:r>
-              <w:t xml:space="preserve">0.087</w:t>
+              <w:t xml:space="preserve">0.090</w:t>
             </w:r>
           </w:p>
         </w:tc>
@@ -1521,44 +1521,44 @@
               <w:jc w:val="right"/>
             </w:pPr>
             <w:r>
-              <w:t xml:space="preserve">0.390</w:t>
-            </w:r>
-          </w:p>
-        </w:tc>
-        <w:tc>
-          <w:tcPr>
-            <w:tcW w:w="0" w:type="auto"/>
-            <w:tcBorders>
-              <w:top w:val="nil" w:color="000000"/>
-              <w:left w:val="nil" w:color="000000"/>
-              <w:bottom w:val="nil" w:color="000000"/>
-              <w:right w:val="nil" w:color="000000"/>
-            </w:tcBorders>
-          </w:tcPr>
-          <w:p>
-            <w:pPr>
-              <w:spacing w:after="0"/>
-            </w:pPr>
-          </w:p>
-        </w:tc>
-        <w:tc>
-          <w:tcPr>
-            <w:tcW w:w="0" w:type="auto"/>
-            <w:tcBorders>
-              <w:top w:val="nil" w:color="000000"/>
-              <w:left w:val="nil" w:color="000000"/>
-              <w:bottom w:val="nil" w:color="000000"/>
-              <w:right w:val="nil" w:color="000000"/>
-            </w:tcBorders>
-            <w:vAlign w:val="bottom"/>
-          </w:tcPr>
-          <w:p>
-            <w:pPr>
-              <w:spacing w:after="0"/>
-              <w:jc w:val="right"/>
-            </w:pPr>
-            <w:r>
-              <w:t xml:space="preserve">0.522</w:t>
+              <w:t xml:space="preserve">0.391</w:t>
+            </w:r>
+          </w:p>
+        </w:tc>
+        <w:tc>
+          <w:tcPr>
+            <w:tcW w:w="0" w:type="auto"/>
+            <w:tcBorders>
+              <w:top w:val="nil" w:color="000000"/>
+              <w:left w:val="nil" w:color="000000"/>
+              <w:bottom w:val="nil" w:color="000000"/>
+              <w:right w:val="nil" w:color="000000"/>
+            </w:tcBorders>
+          </w:tcPr>
+          <w:p>
+            <w:pPr>
+              <w:spacing w:after="0"/>
+            </w:pPr>
+          </w:p>
+        </w:tc>
+        <w:tc>
+          <w:tcPr>
+            <w:tcW w:w="0" w:type="auto"/>
+            <w:tcBorders>
+              <w:top w:val="nil" w:color="000000"/>
+              <w:left w:val="nil" w:color="000000"/>
+              <w:bottom w:val="nil" w:color="000000"/>
+              <w:right w:val="nil" w:color="000000"/>
+            </w:tcBorders>
+            <w:vAlign w:val="bottom"/>
+          </w:tcPr>
+          <w:p>
+            <w:pPr>
+              <w:spacing w:after="0"/>
+              <w:jc w:val="right"/>
+            </w:pPr>
+            <w:r>
+              <w:t xml:space="preserve">0.510</w:t>
             </w:r>
           </w:p>
         </w:tc>
@@ -1632,7 +1632,7 @@
               <w:jc w:val="right"/>
             </w:pPr>
             <w:r>
-              <w:t xml:space="preserve">0.425</w:t>
+              <w:t xml:space="preserve">0.423</w:t>
             </w:r>
           </w:p>
         </w:tc>
@@ -2256,7 +2256,7 @@
               <w:jc w:val="right"/>
             </w:pPr>
             <w:r>
-              <w:t xml:space="preserve">215</w:t>
+              <w:t xml:space="preserve">214</w:t>
             </w:r>
           </w:p>
         </w:tc>
@@ -2367,7 +2367,7 @@
               <w:jc w:val="right"/>
             </w:pPr>
             <w:r>
-              <w:t xml:space="preserve">388</w:t>
+              <w:t xml:space="preserve">387</w:t>
             </w:r>
           </w:p>
         </w:tc>
@@ -2501,44 +2501,44 @@
               <w:jc w:val="right"/>
             </w:pPr>
             <w:r>
-              <w:t xml:space="preserve">0.046</w:t>
-            </w:r>
-          </w:p>
-        </w:tc>
-        <w:tc>
-          <w:tcPr>
-            <w:tcW w:w="0" w:type="auto"/>
-            <w:tcBorders>
-              <w:top w:val="nil" w:color="000000"/>
-              <w:left w:val="nil" w:color="000000"/>
-              <w:bottom w:val="nil" w:color="000000"/>
-              <w:right w:val="nil" w:color="000000"/>
-            </w:tcBorders>
-          </w:tcPr>
-          <w:p>
-            <w:pPr>
-              <w:spacing w:after="0"/>
-            </w:pPr>
-          </w:p>
-        </w:tc>
-        <w:tc>
-          <w:tcPr>
-            <w:tcW w:w="0" w:type="auto"/>
-            <w:tcBorders>
-              <w:top w:val="nil" w:color="000000"/>
-              <w:left w:val="nil" w:color="000000"/>
-              <w:bottom w:val="nil" w:color="000000"/>
-              <w:right w:val="nil" w:color="000000"/>
-            </w:tcBorders>
-            <w:vAlign w:val="bottom"/>
-          </w:tcPr>
-          <w:p>
-            <w:pPr>
-              <w:spacing w:after="0"/>
-              <w:jc w:val="right"/>
-            </w:pPr>
-            <w:r>
-              <w:t xml:space="preserve">-0.080</w:t>
+              <w:t xml:space="preserve">0.045</w:t>
+            </w:r>
+          </w:p>
+        </w:tc>
+        <w:tc>
+          <w:tcPr>
+            <w:tcW w:w="0" w:type="auto"/>
+            <w:tcBorders>
+              <w:top w:val="nil" w:color="000000"/>
+              <w:left w:val="nil" w:color="000000"/>
+              <w:bottom w:val="nil" w:color="000000"/>
+              <w:right w:val="nil" w:color="000000"/>
+            </w:tcBorders>
+          </w:tcPr>
+          <w:p>
+            <w:pPr>
+              <w:spacing w:after="0"/>
+            </w:pPr>
+          </w:p>
+        </w:tc>
+        <w:tc>
+          <w:tcPr>
+            <w:tcW w:w="0" w:type="auto"/>
+            <w:tcBorders>
+              <w:top w:val="nil" w:color="000000"/>
+              <w:left w:val="nil" w:color="000000"/>
+              <w:bottom w:val="nil" w:color="000000"/>
+              <w:right w:val="nil" w:color="000000"/>
+            </w:tcBorders>
+            <w:vAlign w:val="bottom"/>
+          </w:tcPr>
+          <w:p>
+            <w:pPr>
+              <w:spacing w:after="0"/>
+              <w:jc w:val="right"/>
+            </w:pPr>
+            <w:r>
+              <w:t xml:space="preserve">-0.001</w:t>
             </w:r>
           </w:p>
         </w:tc>
@@ -2612,7 +2612,7 @@
               <w:jc w:val="right"/>
             </w:pPr>
             <w:r>
-              <w:t xml:space="preserve">0.074</w:t>
+              <w:t xml:space="preserve">0.083</w:t>
             </w:r>
           </w:p>
         </w:tc>
@@ -2783,7 +2783,7 @@
               <w:jc w:val="right"/>
             </w:pPr>
             <w:r>
-              <w:t xml:space="preserve">0.217</w:t>
+              <w:t xml:space="preserve">0.289</w:t>
             </w:r>
           </w:p>
         </w:tc>
@@ -2857,7 +2857,7 @@
               <w:jc w:val="right"/>
             </w:pPr>
             <w:r>
-              <w:t xml:space="preserve">0.158</w:t>
+              <w:t xml:space="preserve">0.168</w:t>
             </w:r>
           </w:p>
         </w:tc>
@@ -3206,7 +3206,7 @@
               <w:jc w:val="right"/>
             </w:pPr>
             <w:r>
-              <w:t xml:space="preserve">-0.028</w:t>
+              <w:t xml:space="preserve">-0.033</w:t>
             </w:r>
           </w:p>
         </w:tc>
@@ -3248,81 +3248,81 @@
               <w:jc w:val="right"/>
             </w:pPr>
             <w:r>
-              <w:t xml:space="preserve">0.339</w:t>
-            </w:r>
-          </w:p>
-        </w:tc>
-        <w:tc>
-          <w:tcPr>
-            <w:tcW w:w="0" w:type="auto"/>
-            <w:tcBorders>
-              <w:top w:val="nil" w:color="000000"/>
-              <w:left w:val="nil" w:color="000000"/>
-              <w:bottom w:val="nil" w:color="000000"/>
-              <w:right w:val="nil" w:color="000000"/>
-            </w:tcBorders>
-            <w:vAlign w:val="bottom"/>
-          </w:tcPr>
-          <w:p>
-            <w:pPr>
-              <w:spacing w:after="0"/>
-              <w:jc w:val="right"/>
-            </w:pPr>
-            <w:r>
-              <w:t xml:space="preserve">**</w:t>
-            </w:r>
-          </w:p>
-        </w:tc>
-        <w:tc>
-          <w:tcPr>
-            <w:tcW w:w="0" w:type="auto"/>
-            <w:tcBorders>
-              <w:top w:val="nil" w:color="000000"/>
-              <w:left w:val="nil" w:color="000000"/>
-              <w:bottom w:val="nil" w:color="000000"/>
-              <w:right w:val="nil" w:color="000000"/>
-            </w:tcBorders>
-          </w:tcPr>
-          <w:p>
-            <w:pPr>
-              <w:spacing w:after="0"/>
-            </w:pPr>
-          </w:p>
-        </w:tc>
-        <w:tc>
-          <w:tcPr>
-            <w:tcW w:w="0" w:type="auto"/>
-            <w:tcBorders>
-              <w:top w:val="nil" w:color="000000"/>
-              <w:left w:val="nil" w:color="000000"/>
-              <w:bottom w:val="nil" w:color="000000"/>
-              <w:right w:val="nil" w:color="000000"/>
-            </w:tcBorders>
-          </w:tcPr>
-          <w:p>
-            <w:pPr>
-              <w:spacing w:after="0"/>
-            </w:pPr>
-          </w:p>
-        </w:tc>
-        <w:tc>
-          <w:tcPr>
-            <w:tcW w:w="0" w:type="auto"/>
-            <w:tcBorders>
-              <w:top w:val="nil" w:color="000000"/>
-              <w:left w:val="nil" w:color="000000"/>
-              <w:bottom w:val="nil" w:color="000000"/>
-              <w:right w:val="nil" w:color="000000"/>
-            </w:tcBorders>
-            <w:vAlign w:val="bottom"/>
-          </w:tcPr>
-          <w:p>
-            <w:pPr>
-              <w:spacing w:after="0"/>
-              <w:jc w:val="right"/>
-            </w:pPr>
-            <w:r>
-              <w:t xml:space="preserve">0.042</w:t>
+              <w:t xml:space="preserve">0.727</w:t>
+            </w:r>
+          </w:p>
+        </w:tc>
+        <w:tc>
+          <w:tcPr>
+            <w:tcW w:w="0" w:type="auto"/>
+            <w:tcBorders>
+              <w:top w:val="nil" w:color="000000"/>
+              <w:left w:val="nil" w:color="000000"/>
+              <w:bottom w:val="nil" w:color="000000"/>
+              <w:right w:val="nil" w:color="000000"/>
+            </w:tcBorders>
+            <w:vAlign w:val="bottom"/>
+          </w:tcPr>
+          <w:p>
+            <w:pPr>
+              <w:spacing w:after="0"/>
+              <w:jc w:val="right"/>
+            </w:pPr>
+            <w:r>
+              <w:t xml:space="preserve">***</w:t>
+            </w:r>
+          </w:p>
+        </w:tc>
+        <w:tc>
+          <w:tcPr>
+            <w:tcW w:w="0" w:type="auto"/>
+            <w:tcBorders>
+              <w:top w:val="nil" w:color="000000"/>
+              <w:left w:val="nil" w:color="000000"/>
+              <w:bottom w:val="nil" w:color="000000"/>
+              <w:right w:val="nil" w:color="000000"/>
+            </w:tcBorders>
+          </w:tcPr>
+          <w:p>
+            <w:pPr>
+              <w:spacing w:after="0"/>
+            </w:pPr>
+          </w:p>
+        </w:tc>
+        <w:tc>
+          <w:tcPr>
+            <w:tcW w:w="0" w:type="auto"/>
+            <w:tcBorders>
+              <w:top w:val="nil" w:color="000000"/>
+              <w:left w:val="nil" w:color="000000"/>
+              <w:bottom w:val="nil" w:color="000000"/>
+              <w:right w:val="nil" w:color="000000"/>
+            </w:tcBorders>
+          </w:tcPr>
+          <w:p>
+            <w:pPr>
+              <w:spacing w:after="0"/>
+            </w:pPr>
+          </w:p>
+        </w:tc>
+        <w:tc>
+          <w:tcPr>
+            <w:tcW w:w="0" w:type="auto"/>
+            <w:tcBorders>
+              <w:top w:val="nil" w:color="000000"/>
+              <w:left w:val="nil" w:color="000000"/>
+              <w:bottom w:val="nil" w:color="000000"/>
+              <w:right w:val="nil" w:color="000000"/>
+            </w:tcBorders>
+            <w:vAlign w:val="bottom"/>
+          </w:tcPr>
+          <w:p>
+            <w:pPr>
+              <w:spacing w:after="0"/>
+              <w:jc w:val="right"/>
+            </w:pPr>
+            <w:r>
+              <w:t xml:space="preserve">0.079</w:t>
             </w:r>
           </w:p>
         </w:tc>
@@ -3419,150 +3419,150 @@
               <w:jc w:val="right"/>
             </w:pPr>
             <w:r>
-              <w:t xml:space="preserve">0.014</w:t>
-            </w:r>
-          </w:p>
-        </w:tc>
-        <w:tc>
-          <w:tcPr>
-            <w:tcW w:w="0" w:type="auto"/>
-            <w:tcBorders>
-              <w:top w:val="nil" w:color="000000"/>
-              <w:left w:val="nil" w:color="000000"/>
-              <w:bottom w:val="nil" w:color="000000"/>
-              <w:right w:val="nil" w:color="000000"/>
-            </w:tcBorders>
-          </w:tcPr>
-          <w:p>
-            <w:pPr>
-              <w:spacing w:after="0"/>
-            </w:pPr>
-          </w:p>
-        </w:tc>
-        <w:tc>
-          <w:tcPr>
-            <w:tcW w:w="0" w:type="auto"/>
-            <w:tcBorders>
-              <w:top w:val="nil" w:color="000000"/>
-              <w:left w:val="nil" w:color="000000"/>
-              <w:bottom w:val="nil" w:color="000000"/>
-              <w:right w:val="nil" w:color="000000"/>
-            </w:tcBorders>
-            <w:vAlign w:val="bottom"/>
-          </w:tcPr>
-          <w:p>
-            <w:pPr>
-              <w:spacing w:after="0"/>
-              <w:jc w:val="right"/>
-            </w:pPr>
-            <w:r>
-              <w:t xml:space="preserve">0.009</w:t>
-            </w:r>
-          </w:p>
-        </w:tc>
-        <w:tc>
-          <w:tcPr>
-            <w:tcW w:w="0" w:type="auto"/>
-            <w:tcBorders>
-              <w:top w:val="nil" w:color="000000"/>
-              <w:left w:val="nil" w:color="000000"/>
-              <w:bottom w:val="nil" w:color="000000"/>
-              <w:right w:val="nil" w:color="000000"/>
-            </w:tcBorders>
-          </w:tcPr>
-          <w:p>
-            <w:pPr>
-              <w:spacing w:after="0"/>
-            </w:pPr>
-          </w:p>
-        </w:tc>
-        <w:tc>
-          <w:tcPr>
-            <w:tcW w:w="0" w:type="auto"/>
-            <w:tcBorders>
-              <w:top w:val="nil" w:color="000000"/>
-              <w:left w:val="nil" w:color="000000"/>
-              <w:bottom w:val="nil" w:color="000000"/>
-              <w:right w:val="nil" w:color="000000"/>
-            </w:tcBorders>
-            <w:vAlign w:val="bottom"/>
-          </w:tcPr>
-          <w:p>
-            <w:pPr>
-              <w:spacing w:after="0"/>
-              <w:jc w:val="right"/>
-            </w:pPr>
-            <w:r>
-              <w:t xml:space="preserve">0.022</w:t>
-            </w:r>
-          </w:p>
-        </w:tc>
-        <w:tc>
-          <w:tcPr>
-            <w:tcW w:w="0" w:type="auto"/>
-            <w:tcBorders>
-              <w:top w:val="nil" w:color="000000"/>
-              <w:left w:val="nil" w:color="000000"/>
-              <w:bottom w:val="nil" w:color="000000"/>
-              <w:right w:val="nil" w:color="000000"/>
-            </w:tcBorders>
-          </w:tcPr>
-          <w:p>
-            <w:pPr>
-              <w:spacing w:after="0"/>
-            </w:pPr>
-          </w:p>
-        </w:tc>
-        <w:tc>
-          <w:tcPr>
-            <w:tcW w:w="0" w:type="auto"/>
-            <w:tcBorders>
-              <w:top w:val="nil" w:color="000000"/>
-              <w:left w:val="nil" w:color="000000"/>
-              <w:bottom w:val="nil" w:color="000000"/>
-              <w:right w:val="nil" w:color="000000"/>
-            </w:tcBorders>
-          </w:tcPr>
-          <w:p>
-            <w:pPr>
-              <w:spacing w:after="0"/>
-            </w:pPr>
-          </w:p>
-        </w:tc>
-        <w:tc>
-          <w:tcPr>
-            <w:tcW w:w="0" w:type="auto"/>
-            <w:tcBorders>
-              <w:top w:val="nil" w:color="000000"/>
-              <w:left w:val="nil" w:color="000000"/>
-              <w:bottom w:val="nil" w:color="000000"/>
-              <w:right w:val="nil" w:color="000000"/>
-            </w:tcBorders>
-          </w:tcPr>
-          <w:p>
-            <w:pPr>
-              <w:spacing w:after="0"/>
-            </w:pPr>
-          </w:p>
-        </w:tc>
-        <w:tc>
-          <w:tcPr>
-            <w:tcW w:w="0" w:type="auto"/>
-            <w:tcBorders>
-              <w:top w:val="nil" w:color="000000"/>
-              <w:left w:val="nil" w:color="000000"/>
-              <w:bottom w:val="nil" w:color="000000"/>
-              <w:right w:val="nil" w:color="000000"/>
-            </w:tcBorders>
-            <w:vAlign w:val="bottom"/>
-          </w:tcPr>
-          <w:p>
-            <w:pPr>
-              <w:spacing w:after="0"/>
-              <w:jc w:val="right"/>
-            </w:pPr>
-            <w:r>
-              <w:t xml:space="preserve">0.009</w:t>
+              <w:t xml:space="preserve">0.026</w:t>
+            </w:r>
+          </w:p>
+        </w:tc>
+        <w:tc>
+          <w:tcPr>
+            <w:tcW w:w="0" w:type="auto"/>
+            <w:tcBorders>
+              <w:top w:val="nil" w:color="000000"/>
+              <w:left w:val="nil" w:color="000000"/>
+              <w:bottom w:val="nil" w:color="000000"/>
+              <w:right w:val="nil" w:color="000000"/>
+            </w:tcBorders>
+          </w:tcPr>
+          <w:p>
+            <w:pPr>
+              <w:spacing w:after="0"/>
+            </w:pPr>
+          </w:p>
+        </w:tc>
+        <w:tc>
+          <w:tcPr>
+            <w:tcW w:w="0" w:type="auto"/>
+            <w:tcBorders>
+              <w:top w:val="nil" w:color="000000"/>
+              <w:left w:val="nil" w:color="000000"/>
+              <w:bottom w:val="nil" w:color="000000"/>
+              <w:right w:val="nil" w:color="000000"/>
+            </w:tcBorders>
+            <w:vAlign w:val="bottom"/>
+          </w:tcPr>
+          <w:p>
+            <w:pPr>
+              <w:spacing w:after="0"/>
+              <w:jc w:val="right"/>
+            </w:pPr>
+            <w:r>
+              <w:t xml:space="preserve">0.002</w:t>
+            </w:r>
+          </w:p>
+        </w:tc>
+        <w:tc>
+          <w:tcPr>
+            <w:tcW w:w="0" w:type="auto"/>
+            <w:tcBorders>
+              <w:top w:val="nil" w:color="000000"/>
+              <w:left w:val="nil" w:color="000000"/>
+              <w:bottom w:val="nil" w:color="000000"/>
+              <w:right w:val="nil" w:color="000000"/>
+            </w:tcBorders>
+          </w:tcPr>
+          <w:p>
+            <w:pPr>
+              <w:spacing w:after="0"/>
+            </w:pPr>
+          </w:p>
+        </w:tc>
+        <w:tc>
+          <w:tcPr>
+            <w:tcW w:w="0" w:type="auto"/>
+            <w:tcBorders>
+              <w:top w:val="nil" w:color="000000"/>
+              <w:left w:val="nil" w:color="000000"/>
+              <w:bottom w:val="nil" w:color="000000"/>
+              <w:right w:val="nil" w:color="000000"/>
+            </w:tcBorders>
+            <w:vAlign w:val="bottom"/>
+          </w:tcPr>
+          <w:p>
+            <w:pPr>
+              <w:spacing w:after="0"/>
+              <w:jc w:val="right"/>
+            </w:pPr>
+            <w:r>
+              <w:t xml:space="preserve">0.005</w:t>
+            </w:r>
+          </w:p>
+        </w:tc>
+        <w:tc>
+          <w:tcPr>
+            <w:tcW w:w="0" w:type="auto"/>
+            <w:tcBorders>
+              <w:top w:val="nil" w:color="000000"/>
+              <w:left w:val="nil" w:color="000000"/>
+              <w:bottom w:val="nil" w:color="000000"/>
+              <w:right w:val="nil" w:color="000000"/>
+            </w:tcBorders>
+          </w:tcPr>
+          <w:p>
+            <w:pPr>
+              <w:spacing w:after="0"/>
+            </w:pPr>
+          </w:p>
+        </w:tc>
+        <w:tc>
+          <w:tcPr>
+            <w:tcW w:w="0" w:type="auto"/>
+            <w:tcBorders>
+              <w:top w:val="nil" w:color="000000"/>
+              <w:left w:val="nil" w:color="000000"/>
+              <w:bottom w:val="nil" w:color="000000"/>
+              <w:right w:val="nil" w:color="000000"/>
+            </w:tcBorders>
+          </w:tcPr>
+          <w:p>
+            <w:pPr>
+              <w:spacing w:after="0"/>
+            </w:pPr>
+          </w:p>
+        </w:tc>
+        <w:tc>
+          <w:tcPr>
+            <w:tcW w:w="0" w:type="auto"/>
+            <w:tcBorders>
+              <w:top w:val="nil" w:color="000000"/>
+              <w:left w:val="nil" w:color="000000"/>
+              <w:bottom w:val="nil" w:color="000000"/>
+              <w:right w:val="nil" w:color="000000"/>
+            </w:tcBorders>
+          </w:tcPr>
+          <w:p>
+            <w:pPr>
+              <w:spacing w:after="0"/>
+            </w:pPr>
+          </w:p>
+        </w:tc>
+        <w:tc>
+          <w:tcPr>
+            <w:tcW w:w="0" w:type="auto"/>
+            <w:tcBorders>
+              <w:top w:val="nil" w:color="000000"/>
+              <w:left w:val="nil" w:color="000000"/>
+              <w:bottom w:val="nil" w:color="000000"/>
+              <w:right w:val="nil" w:color="000000"/>
+            </w:tcBorders>
+            <w:vAlign w:val="bottom"/>
+          </w:tcPr>
+          <w:p>
+            <w:pPr>
+              <w:spacing w:after="0"/>
+              <w:jc w:val="right"/>
+            </w:pPr>
+            <w:r>
+              <w:t xml:space="preserve">0.002</w:t>
             </w:r>
           </w:p>
         </w:tc>
@@ -3691,113 +3691,113 @@
               <w:jc w:val="right"/>
             </w:pPr>
             <w:r>
-              <w:t xml:space="preserve">-0.213</w:t>
-            </w:r>
-          </w:p>
-        </w:tc>
-        <w:tc>
-          <w:tcPr>
-            <w:tcW w:w="0" w:type="auto"/>
-            <w:tcBorders>
-              <w:top w:val="nil" w:color="000000"/>
-              <w:left w:val="nil" w:color="000000"/>
-              <w:bottom w:val="nil" w:color="000000"/>
-              <w:right w:val="nil" w:color="000000"/>
-            </w:tcBorders>
-          </w:tcPr>
-          <w:p>
-            <w:pPr>
-              <w:spacing w:after="0"/>
-            </w:pPr>
-          </w:p>
-        </w:tc>
-        <w:tc>
-          <w:tcPr>
-            <w:tcW w:w="0" w:type="auto"/>
-            <w:tcBorders>
-              <w:top w:val="nil" w:color="000000"/>
-              <w:left w:val="nil" w:color="000000"/>
-              <w:bottom w:val="nil" w:color="000000"/>
-              <w:right w:val="nil" w:color="000000"/>
-            </w:tcBorders>
-            <w:vAlign w:val="bottom"/>
-          </w:tcPr>
-          <w:p>
-            <w:pPr>
-              <w:spacing w:after="0"/>
-              <w:jc w:val="right"/>
-            </w:pPr>
-            <w:r>
-              <w:t xml:space="preserve">0.309</w:t>
-            </w:r>
-          </w:p>
-        </w:tc>
-        <w:tc>
-          <w:tcPr>
-            <w:tcW w:w="0" w:type="auto"/>
-            <w:tcBorders>
-              <w:top w:val="nil" w:color="000000"/>
-              <w:left w:val="nil" w:color="000000"/>
-              <w:bottom w:val="nil" w:color="000000"/>
-              <w:right w:val="nil" w:color="000000"/>
-            </w:tcBorders>
-          </w:tcPr>
-          <w:p>
-            <w:pPr>
-              <w:spacing w:after="0"/>
-            </w:pPr>
-          </w:p>
-        </w:tc>
-        <w:tc>
-          <w:tcPr>
-            <w:tcW w:w="0" w:type="auto"/>
-            <w:tcBorders>
-              <w:top w:val="nil" w:color="000000"/>
-              <w:left w:val="nil" w:color="000000"/>
-              <w:bottom w:val="nil" w:color="000000"/>
-              <w:right w:val="nil" w:color="000000"/>
-            </w:tcBorders>
-          </w:tcPr>
-          <w:p>
-            <w:pPr>
-              <w:spacing w:after="0"/>
-            </w:pPr>
-          </w:p>
-        </w:tc>
-        <w:tc>
-          <w:tcPr>
-            <w:tcW w:w="0" w:type="auto"/>
-            <w:tcBorders>
-              <w:top w:val="nil" w:color="000000"/>
-              <w:left w:val="nil" w:color="000000"/>
-              <w:bottom w:val="nil" w:color="000000"/>
-              <w:right w:val="nil" w:color="000000"/>
-            </w:tcBorders>
-          </w:tcPr>
-          <w:p>
-            <w:pPr>
-              <w:spacing w:after="0"/>
-            </w:pPr>
-          </w:p>
-        </w:tc>
-        <w:tc>
-          <w:tcPr>
-            <w:tcW w:w="0" w:type="auto"/>
-            <w:tcBorders>
-              <w:top w:val="nil" w:color="000000"/>
-              <w:left w:val="nil" w:color="000000"/>
-              <w:bottom w:val="nil" w:color="000000"/>
-              <w:right w:val="nil" w:color="000000"/>
-            </w:tcBorders>
-            <w:vAlign w:val="bottom"/>
-          </w:tcPr>
-          <w:p>
-            <w:pPr>
-              <w:spacing w:after="0"/>
-              <w:jc w:val="right"/>
-            </w:pPr>
-            <w:r>
-              <w:t xml:space="preserve">-0.169</w:t>
+              <w:t xml:space="preserve">-0.172</w:t>
+            </w:r>
+          </w:p>
+        </w:tc>
+        <w:tc>
+          <w:tcPr>
+            <w:tcW w:w="0" w:type="auto"/>
+            <w:tcBorders>
+              <w:top w:val="nil" w:color="000000"/>
+              <w:left w:val="nil" w:color="000000"/>
+              <w:bottom w:val="nil" w:color="000000"/>
+              <w:right w:val="nil" w:color="000000"/>
+            </w:tcBorders>
+          </w:tcPr>
+          <w:p>
+            <w:pPr>
+              <w:spacing w:after="0"/>
+            </w:pPr>
+          </w:p>
+        </w:tc>
+        <w:tc>
+          <w:tcPr>
+            <w:tcW w:w="0" w:type="auto"/>
+            <w:tcBorders>
+              <w:top w:val="nil" w:color="000000"/>
+              <w:left w:val="nil" w:color="000000"/>
+              <w:bottom w:val="nil" w:color="000000"/>
+              <w:right w:val="nil" w:color="000000"/>
+            </w:tcBorders>
+            <w:vAlign w:val="bottom"/>
+          </w:tcPr>
+          <w:p>
+            <w:pPr>
+              <w:spacing w:after="0"/>
+              <w:jc w:val="right"/>
+            </w:pPr>
+            <w:r>
+              <w:t xml:space="preserve">0.809</w:t>
+            </w:r>
+          </w:p>
+        </w:tc>
+        <w:tc>
+          <w:tcPr>
+            <w:tcW w:w="0" w:type="auto"/>
+            <w:tcBorders>
+              <w:top w:val="nil" w:color="000000"/>
+              <w:left w:val="nil" w:color="000000"/>
+              <w:bottom w:val="nil" w:color="000000"/>
+              <w:right w:val="nil" w:color="000000"/>
+            </w:tcBorders>
+          </w:tcPr>
+          <w:p>
+            <w:pPr>
+              <w:spacing w:after="0"/>
+            </w:pPr>
+          </w:p>
+        </w:tc>
+        <w:tc>
+          <w:tcPr>
+            <w:tcW w:w="0" w:type="auto"/>
+            <w:tcBorders>
+              <w:top w:val="nil" w:color="000000"/>
+              <w:left w:val="nil" w:color="000000"/>
+              <w:bottom w:val="nil" w:color="000000"/>
+              <w:right w:val="nil" w:color="000000"/>
+            </w:tcBorders>
+          </w:tcPr>
+          <w:p>
+            <w:pPr>
+              <w:spacing w:after="0"/>
+            </w:pPr>
+          </w:p>
+        </w:tc>
+        <w:tc>
+          <w:tcPr>
+            <w:tcW w:w="0" w:type="auto"/>
+            <w:tcBorders>
+              <w:top w:val="nil" w:color="000000"/>
+              <w:left w:val="nil" w:color="000000"/>
+              <w:bottom w:val="nil" w:color="000000"/>
+              <w:right w:val="nil" w:color="000000"/>
+            </w:tcBorders>
+          </w:tcPr>
+          <w:p>
+            <w:pPr>
+              <w:spacing w:after="0"/>
+            </w:pPr>
+          </w:p>
+        </w:tc>
+        <w:tc>
+          <w:tcPr>
+            <w:tcW w:w="0" w:type="auto"/>
+            <w:tcBorders>
+              <w:top w:val="nil" w:color="000000"/>
+              <w:left w:val="nil" w:color="000000"/>
+              <w:bottom w:val="nil" w:color="000000"/>
+              <w:right w:val="nil" w:color="000000"/>
+            </w:tcBorders>
+            <w:vAlign w:val="bottom"/>
+          </w:tcPr>
+          <w:p>
+            <w:pPr>
+              <w:spacing w:after="0"/>
+              <w:jc w:val="right"/>
+            </w:pPr>
+            <w:r>
+              <w:t xml:space="preserve">-0.138</w:t>
             </w:r>
           </w:p>
         </w:tc>
@@ -3926,113 +3926,113 @@
               <w:jc w:val="right"/>
             </w:pPr>
             <w:r>
-              <w:t xml:space="preserve">0.825</w:t>
-            </w:r>
-          </w:p>
-        </w:tc>
-        <w:tc>
-          <w:tcPr>
-            <w:tcW w:w="0" w:type="auto"/>
-            <w:tcBorders>
-              <w:top w:val="nil" w:color="000000"/>
-              <w:left w:val="nil" w:color="000000"/>
-              <w:bottom w:val="nil" w:color="000000"/>
-              <w:right w:val="nil" w:color="000000"/>
-            </w:tcBorders>
-          </w:tcPr>
-          <w:p>
-            <w:pPr>
-              <w:spacing w:after="0"/>
-            </w:pPr>
-          </w:p>
-        </w:tc>
-        <w:tc>
-          <w:tcPr>
-            <w:tcW w:w="0" w:type="auto"/>
-            <w:tcBorders>
-              <w:top w:val="nil" w:color="000000"/>
-              <w:left w:val="nil" w:color="000000"/>
-              <w:bottom w:val="nil" w:color="000000"/>
-              <w:right w:val="nil" w:color="000000"/>
-            </w:tcBorders>
-            <w:vAlign w:val="bottom"/>
-          </w:tcPr>
-          <w:p>
-            <w:pPr>
-              <w:spacing w:after="0"/>
-              <w:jc w:val="right"/>
-            </w:pPr>
-            <w:r>
-              <w:t xml:space="preserve">0.446</w:t>
-            </w:r>
-          </w:p>
-        </w:tc>
-        <w:tc>
-          <w:tcPr>
-            <w:tcW w:w="0" w:type="auto"/>
-            <w:tcBorders>
-              <w:top w:val="nil" w:color="000000"/>
-              <w:left w:val="nil" w:color="000000"/>
-              <w:bottom w:val="nil" w:color="000000"/>
-              <w:right w:val="nil" w:color="000000"/>
-            </w:tcBorders>
-          </w:tcPr>
-          <w:p>
-            <w:pPr>
-              <w:spacing w:after="0"/>
-            </w:pPr>
-          </w:p>
-        </w:tc>
-        <w:tc>
-          <w:tcPr>
-            <w:tcW w:w="0" w:type="auto"/>
-            <w:tcBorders>
-              <w:top w:val="nil" w:color="000000"/>
-              <w:left w:val="nil" w:color="000000"/>
-              <w:bottom w:val="nil" w:color="000000"/>
-              <w:right w:val="nil" w:color="000000"/>
-            </w:tcBorders>
-          </w:tcPr>
-          <w:p>
-            <w:pPr>
-              <w:spacing w:after="0"/>
-            </w:pPr>
-          </w:p>
-        </w:tc>
-        <w:tc>
-          <w:tcPr>
-            <w:tcW w:w="0" w:type="auto"/>
-            <w:tcBorders>
-              <w:top w:val="nil" w:color="000000"/>
-              <w:left w:val="nil" w:color="000000"/>
-              <w:bottom w:val="nil" w:color="000000"/>
-              <w:right w:val="nil" w:color="000000"/>
-            </w:tcBorders>
-          </w:tcPr>
-          <w:p>
-            <w:pPr>
-              <w:spacing w:after="0"/>
-            </w:pPr>
-          </w:p>
-        </w:tc>
-        <w:tc>
-          <w:tcPr>
-            <w:tcW w:w="0" w:type="auto"/>
-            <w:tcBorders>
-              <w:top w:val="nil" w:color="000000"/>
-              <w:left w:val="nil" w:color="000000"/>
-              <w:bottom w:val="nil" w:color="000000"/>
-              <w:right w:val="nil" w:color="000000"/>
-            </w:tcBorders>
-            <w:vAlign w:val="bottom"/>
-          </w:tcPr>
-          <w:p>
-            <w:pPr>
-              <w:spacing w:after="0"/>
-              <w:jc w:val="right"/>
-            </w:pPr>
-            <w:r>
-              <w:t xml:space="preserve">0.776</w:t>
+              <w:t xml:space="preserve">0.705</w:t>
+            </w:r>
+          </w:p>
+        </w:tc>
+        <w:tc>
+          <w:tcPr>
+            <w:tcW w:w="0" w:type="auto"/>
+            <w:tcBorders>
+              <w:top w:val="nil" w:color="000000"/>
+              <w:left w:val="nil" w:color="000000"/>
+              <w:bottom w:val="nil" w:color="000000"/>
+              <w:right w:val="nil" w:color="000000"/>
+            </w:tcBorders>
+          </w:tcPr>
+          <w:p>
+            <w:pPr>
+              <w:spacing w:after="0"/>
+            </w:pPr>
+          </w:p>
+        </w:tc>
+        <w:tc>
+          <w:tcPr>
+            <w:tcW w:w="0" w:type="auto"/>
+            <w:tcBorders>
+              <w:top w:val="nil" w:color="000000"/>
+              <w:left w:val="nil" w:color="000000"/>
+              <w:bottom w:val="nil" w:color="000000"/>
+              <w:right w:val="nil" w:color="000000"/>
+            </w:tcBorders>
+            <w:vAlign w:val="bottom"/>
+          </w:tcPr>
+          <w:p>
+            <w:pPr>
+              <w:spacing w:after="0"/>
+              <w:jc w:val="right"/>
+            </w:pPr>
+            <w:r>
+              <w:t xml:space="preserve">0.724</w:t>
+            </w:r>
+          </w:p>
+        </w:tc>
+        <w:tc>
+          <w:tcPr>
+            <w:tcW w:w="0" w:type="auto"/>
+            <w:tcBorders>
+              <w:top w:val="nil" w:color="000000"/>
+              <w:left w:val="nil" w:color="000000"/>
+              <w:bottom w:val="nil" w:color="000000"/>
+              <w:right w:val="nil" w:color="000000"/>
+            </w:tcBorders>
+          </w:tcPr>
+          <w:p>
+            <w:pPr>
+              <w:spacing w:after="0"/>
+            </w:pPr>
+          </w:p>
+        </w:tc>
+        <w:tc>
+          <w:tcPr>
+            <w:tcW w:w="0" w:type="auto"/>
+            <w:tcBorders>
+              <w:top w:val="nil" w:color="000000"/>
+              <w:left w:val="nil" w:color="000000"/>
+              <w:bottom w:val="nil" w:color="000000"/>
+              <w:right w:val="nil" w:color="000000"/>
+            </w:tcBorders>
+          </w:tcPr>
+          <w:p>
+            <w:pPr>
+              <w:spacing w:after="0"/>
+            </w:pPr>
+          </w:p>
+        </w:tc>
+        <w:tc>
+          <w:tcPr>
+            <w:tcW w:w="0" w:type="auto"/>
+            <w:tcBorders>
+              <w:top w:val="nil" w:color="000000"/>
+              <w:left w:val="nil" w:color="000000"/>
+              <w:bottom w:val="nil" w:color="000000"/>
+              <w:right w:val="nil" w:color="000000"/>
+            </w:tcBorders>
+          </w:tcPr>
+          <w:p>
+            <w:pPr>
+              <w:spacing w:after="0"/>
+            </w:pPr>
+          </w:p>
+        </w:tc>
+        <w:tc>
+          <w:tcPr>
+            <w:tcW w:w="0" w:type="auto"/>
+            <w:tcBorders>
+              <w:top w:val="nil" w:color="000000"/>
+              <w:left w:val="nil" w:color="000000"/>
+              <w:bottom w:val="nil" w:color="000000"/>
+              <w:right w:val="nil" w:color="000000"/>
+            </w:tcBorders>
+            <w:vAlign w:val="bottom"/>
+          </w:tcPr>
+          <w:p>
+            <w:pPr>
+              <w:spacing w:after="0"/>
+              <w:jc w:val="right"/>
+            </w:pPr>
+            <w:r>
+              <w:t xml:space="preserve">0.740</w:t>
             </w:r>
           </w:p>
         </w:tc>
@@ -4161,113 +4161,113 @@
               <w:jc w:val="right"/>
             </w:pPr>
             <w:r>
-              <w:t xml:space="preserve">4.289</w:t>
-            </w:r>
-          </w:p>
-        </w:tc>
-        <w:tc>
-          <w:tcPr>
-            <w:tcW w:w="0" w:type="auto"/>
-            <w:tcBorders>
-              <w:top w:val="nil" w:color="000000"/>
-              <w:left w:val="nil" w:color="000000"/>
-              <w:bottom w:val="nil" w:color="000000"/>
-              <w:right w:val="nil" w:color="000000"/>
-            </w:tcBorders>
-          </w:tcPr>
-          <w:p>
-            <w:pPr>
-              <w:spacing w:after="0"/>
-            </w:pPr>
-          </w:p>
-        </w:tc>
-        <w:tc>
-          <w:tcPr>
-            <w:tcW w:w="0" w:type="auto"/>
-            <w:tcBorders>
-              <w:top w:val="nil" w:color="000000"/>
-              <w:left w:val="nil" w:color="000000"/>
-              <w:bottom w:val="nil" w:color="000000"/>
-              <w:right w:val="nil" w:color="000000"/>
-            </w:tcBorders>
-            <w:vAlign w:val="bottom"/>
-          </w:tcPr>
-          <w:p>
-            <w:pPr>
-              <w:spacing w:after="0"/>
-              <w:jc w:val="right"/>
-            </w:pPr>
-            <w:r>
-              <w:t xml:space="preserve">1.233</w:t>
-            </w:r>
-          </w:p>
-        </w:tc>
-        <w:tc>
-          <w:tcPr>
-            <w:tcW w:w="0" w:type="auto"/>
-            <w:tcBorders>
-              <w:top w:val="nil" w:color="000000"/>
-              <w:left w:val="nil" w:color="000000"/>
-              <w:bottom w:val="nil" w:color="000000"/>
-              <w:right w:val="nil" w:color="000000"/>
-            </w:tcBorders>
-          </w:tcPr>
-          <w:p>
-            <w:pPr>
-              <w:spacing w:after="0"/>
-            </w:pPr>
-          </w:p>
-        </w:tc>
-        <w:tc>
-          <w:tcPr>
-            <w:tcW w:w="0" w:type="auto"/>
-            <w:tcBorders>
-              <w:top w:val="nil" w:color="000000"/>
-              <w:left w:val="nil" w:color="000000"/>
-              <w:bottom w:val="nil" w:color="000000"/>
-              <w:right w:val="nil" w:color="000000"/>
-            </w:tcBorders>
-          </w:tcPr>
-          <w:p>
-            <w:pPr>
-              <w:spacing w:after="0"/>
-            </w:pPr>
-          </w:p>
-        </w:tc>
-        <w:tc>
-          <w:tcPr>
-            <w:tcW w:w="0" w:type="auto"/>
-            <w:tcBorders>
-              <w:top w:val="nil" w:color="000000"/>
-              <w:left w:val="nil" w:color="000000"/>
-              <w:bottom w:val="nil" w:color="000000"/>
-              <w:right w:val="nil" w:color="000000"/>
-            </w:tcBorders>
-          </w:tcPr>
-          <w:p>
-            <w:pPr>
-              <w:spacing w:after="0"/>
-            </w:pPr>
-          </w:p>
-        </w:tc>
-        <w:tc>
-          <w:tcPr>
-            <w:tcW w:w="0" w:type="auto"/>
-            <w:tcBorders>
-              <w:top w:val="nil" w:color="000000"/>
-              <w:left w:val="nil" w:color="000000"/>
-              <w:bottom w:val="nil" w:color="000000"/>
-              <w:right w:val="nil" w:color="000000"/>
-            </w:tcBorders>
-            <w:vAlign w:val="bottom"/>
-          </w:tcPr>
-          <w:p>
-            <w:pPr>
-              <w:spacing w:after="0"/>
-              <w:jc w:val="right"/>
-            </w:pPr>
-            <w:r>
-              <w:t xml:space="preserve">4.289</w:t>
+              <w:t xml:space="preserve">3.731</w:t>
+            </w:r>
+          </w:p>
+        </w:tc>
+        <w:tc>
+          <w:tcPr>
+            <w:tcW w:w="0" w:type="auto"/>
+            <w:tcBorders>
+              <w:top w:val="nil" w:color="000000"/>
+              <w:left w:val="nil" w:color="000000"/>
+              <w:bottom w:val="nil" w:color="000000"/>
+              <w:right w:val="nil" w:color="000000"/>
+            </w:tcBorders>
+          </w:tcPr>
+          <w:p>
+            <w:pPr>
+              <w:spacing w:after="0"/>
+            </w:pPr>
+          </w:p>
+        </w:tc>
+        <w:tc>
+          <w:tcPr>
+            <w:tcW w:w="0" w:type="auto"/>
+            <w:tcBorders>
+              <w:top w:val="nil" w:color="000000"/>
+              <w:left w:val="nil" w:color="000000"/>
+              <w:bottom w:val="nil" w:color="000000"/>
+              <w:right w:val="nil" w:color="000000"/>
+            </w:tcBorders>
+            <w:vAlign w:val="bottom"/>
+          </w:tcPr>
+          <w:p>
+            <w:pPr>
+              <w:spacing w:after="0"/>
+              <w:jc w:val="right"/>
+            </w:pPr>
+            <w:r>
+              <w:t xml:space="preserve">1.926</w:t>
+            </w:r>
+          </w:p>
+        </w:tc>
+        <w:tc>
+          <w:tcPr>
+            <w:tcW w:w="0" w:type="auto"/>
+            <w:tcBorders>
+              <w:top w:val="nil" w:color="000000"/>
+              <w:left w:val="nil" w:color="000000"/>
+              <w:bottom w:val="nil" w:color="000000"/>
+              <w:right w:val="nil" w:color="000000"/>
+            </w:tcBorders>
+          </w:tcPr>
+          <w:p>
+            <w:pPr>
+              <w:spacing w:after="0"/>
+            </w:pPr>
+          </w:p>
+        </w:tc>
+        <w:tc>
+          <w:tcPr>
+            <w:tcW w:w="0" w:type="auto"/>
+            <w:tcBorders>
+              <w:top w:val="nil" w:color="000000"/>
+              <w:left w:val="nil" w:color="000000"/>
+              <w:bottom w:val="nil" w:color="000000"/>
+              <w:right w:val="nil" w:color="000000"/>
+            </w:tcBorders>
+          </w:tcPr>
+          <w:p>
+            <w:pPr>
+              <w:spacing w:after="0"/>
+            </w:pPr>
+          </w:p>
+        </w:tc>
+        <w:tc>
+          <w:tcPr>
+            <w:tcW w:w="0" w:type="auto"/>
+            <w:tcBorders>
+              <w:top w:val="nil" w:color="000000"/>
+              <w:left w:val="nil" w:color="000000"/>
+              <w:bottom w:val="nil" w:color="000000"/>
+              <w:right w:val="nil" w:color="000000"/>
+            </w:tcBorders>
+          </w:tcPr>
+          <w:p>
+            <w:pPr>
+              <w:spacing w:after="0"/>
+            </w:pPr>
+          </w:p>
+        </w:tc>
+        <w:tc>
+          <w:tcPr>
+            <w:tcW w:w="0" w:type="auto"/>
+            <w:tcBorders>
+              <w:top w:val="nil" w:color="000000"/>
+              <w:left w:val="nil" w:color="000000"/>
+              <w:bottom w:val="nil" w:color="000000"/>
+              <w:right w:val="nil" w:color="000000"/>
+            </w:tcBorders>
+            <w:vAlign w:val="bottom"/>
+          </w:tcPr>
+          <w:p>
+            <w:pPr>
+              <w:spacing w:after="0"/>
+              <w:jc w:val="right"/>
+            </w:pPr>
+            <w:r>
+              <w:t xml:space="preserve">3.731</w:t>
             </w:r>
           </w:p>
         </w:tc>
@@ -4396,113 +4396,113 @@
               <w:jc w:val="right"/>
             </w:pPr>
             <w:r>
-              <w:t xml:space="preserve">-0.619</w:t>
-            </w:r>
-          </w:p>
-        </w:tc>
-        <w:tc>
-          <w:tcPr>
-            <w:tcW w:w="0" w:type="auto"/>
-            <w:tcBorders>
-              <w:top w:val="nil" w:color="000000"/>
-              <w:left w:val="nil" w:color="000000"/>
-              <w:bottom w:val="nil" w:color="000000"/>
-              <w:right w:val="nil" w:color="000000"/>
-            </w:tcBorders>
-          </w:tcPr>
-          <w:p>
-            <w:pPr>
-              <w:spacing w:after="0"/>
-            </w:pPr>
-          </w:p>
-        </w:tc>
-        <w:tc>
-          <w:tcPr>
-            <w:tcW w:w="0" w:type="auto"/>
-            <w:tcBorders>
-              <w:top w:val="nil" w:color="000000"/>
-              <w:left w:val="nil" w:color="000000"/>
-              <w:bottom w:val="nil" w:color="000000"/>
-              <w:right w:val="nil" w:color="000000"/>
-            </w:tcBorders>
-            <w:vAlign w:val="bottom"/>
-          </w:tcPr>
-          <w:p>
-            <w:pPr>
-              <w:spacing w:after="0"/>
-              <w:jc w:val="right"/>
-            </w:pPr>
-            <w:r>
-              <w:t xml:space="preserve">-0.347</w:t>
-            </w:r>
-          </w:p>
-        </w:tc>
-        <w:tc>
-          <w:tcPr>
-            <w:tcW w:w="0" w:type="auto"/>
-            <w:tcBorders>
-              <w:top w:val="nil" w:color="000000"/>
-              <w:left w:val="nil" w:color="000000"/>
-              <w:bottom w:val="nil" w:color="000000"/>
-              <w:right w:val="nil" w:color="000000"/>
-            </w:tcBorders>
-          </w:tcPr>
-          <w:p>
-            <w:pPr>
-              <w:spacing w:after="0"/>
-            </w:pPr>
-          </w:p>
-        </w:tc>
-        <w:tc>
-          <w:tcPr>
-            <w:tcW w:w="0" w:type="auto"/>
-            <w:tcBorders>
-              <w:top w:val="nil" w:color="000000"/>
-              <w:left w:val="nil" w:color="000000"/>
-              <w:bottom w:val="nil" w:color="000000"/>
-              <w:right w:val="nil" w:color="000000"/>
-            </w:tcBorders>
-          </w:tcPr>
-          <w:p>
-            <w:pPr>
-              <w:spacing w:after="0"/>
-            </w:pPr>
-          </w:p>
-        </w:tc>
-        <w:tc>
-          <w:tcPr>
-            <w:tcW w:w="0" w:type="auto"/>
-            <w:tcBorders>
-              <w:top w:val="nil" w:color="000000"/>
-              <w:left w:val="nil" w:color="000000"/>
-              <w:bottom w:val="nil" w:color="000000"/>
-              <w:right w:val="nil" w:color="000000"/>
-            </w:tcBorders>
-          </w:tcPr>
-          <w:p>
-            <w:pPr>
-              <w:spacing w:after="0"/>
-            </w:pPr>
-          </w:p>
-        </w:tc>
-        <w:tc>
-          <w:tcPr>
-            <w:tcW w:w="0" w:type="auto"/>
-            <w:tcBorders>
-              <w:top w:val="nil" w:color="000000"/>
-              <w:left w:val="nil" w:color="000000"/>
-              <w:bottom w:val="nil" w:color="000000"/>
-              <w:right w:val="nil" w:color="000000"/>
-            </w:tcBorders>
-            <w:vAlign w:val="bottom"/>
-          </w:tcPr>
-          <w:p>
-            <w:pPr>
-              <w:spacing w:after="0"/>
-              <w:jc w:val="right"/>
-            </w:pPr>
-            <w:r>
-              <w:t xml:space="preserve">-0.619</w:t>
+              <w:t xml:space="preserve">-0.600</w:t>
+            </w:r>
+          </w:p>
+        </w:tc>
+        <w:tc>
+          <w:tcPr>
+            <w:tcW w:w="0" w:type="auto"/>
+            <w:tcBorders>
+              <w:top w:val="nil" w:color="000000"/>
+              <w:left w:val="nil" w:color="000000"/>
+              <w:bottom w:val="nil" w:color="000000"/>
+              <w:right w:val="nil" w:color="000000"/>
+            </w:tcBorders>
+          </w:tcPr>
+          <w:p>
+            <w:pPr>
+              <w:spacing w:after="0"/>
+            </w:pPr>
+          </w:p>
+        </w:tc>
+        <w:tc>
+          <w:tcPr>
+            <w:tcW w:w="0" w:type="auto"/>
+            <w:tcBorders>
+              <w:top w:val="nil" w:color="000000"/>
+              <w:left w:val="nil" w:color="000000"/>
+              <w:bottom w:val="nil" w:color="000000"/>
+              <w:right w:val="nil" w:color="000000"/>
+            </w:tcBorders>
+            <w:vAlign w:val="bottom"/>
+          </w:tcPr>
+          <w:p>
+            <w:pPr>
+              <w:spacing w:after="0"/>
+              <w:jc w:val="right"/>
+            </w:pPr>
+            <w:r>
+              <w:t xml:space="preserve">-0.209</w:t>
+            </w:r>
+          </w:p>
+        </w:tc>
+        <w:tc>
+          <w:tcPr>
+            <w:tcW w:w="0" w:type="auto"/>
+            <w:tcBorders>
+              <w:top w:val="nil" w:color="000000"/>
+              <w:left w:val="nil" w:color="000000"/>
+              <w:bottom w:val="nil" w:color="000000"/>
+              <w:right w:val="nil" w:color="000000"/>
+            </w:tcBorders>
+          </w:tcPr>
+          <w:p>
+            <w:pPr>
+              <w:spacing w:after="0"/>
+            </w:pPr>
+          </w:p>
+        </w:tc>
+        <w:tc>
+          <w:tcPr>
+            <w:tcW w:w="0" w:type="auto"/>
+            <w:tcBorders>
+              <w:top w:val="nil" w:color="000000"/>
+              <w:left w:val="nil" w:color="000000"/>
+              <w:bottom w:val="nil" w:color="000000"/>
+              <w:right w:val="nil" w:color="000000"/>
+            </w:tcBorders>
+          </w:tcPr>
+          <w:p>
+            <w:pPr>
+              <w:spacing w:after="0"/>
+            </w:pPr>
+          </w:p>
+        </w:tc>
+        <w:tc>
+          <w:tcPr>
+            <w:tcW w:w="0" w:type="auto"/>
+            <w:tcBorders>
+              <w:top w:val="nil" w:color="000000"/>
+              <w:left w:val="nil" w:color="000000"/>
+              <w:bottom w:val="nil" w:color="000000"/>
+              <w:right w:val="nil" w:color="000000"/>
+            </w:tcBorders>
+          </w:tcPr>
+          <w:p>
+            <w:pPr>
+              <w:spacing w:after="0"/>
+            </w:pPr>
+          </w:p>
+        </w:tc>
+        <w:tc>
+          <w:tcPr>
+            <w:tcW w:w="0" w:type="auto"/>
+            <w:tcBorders>
+              <w:top w:val="nil" w:color="000000"/>
+              <w:left w:val="nil" w:color="000000"/>
+              <w:bottom w:val="nil" w:color="000000"/>
+              <w:right w:val="nil" w:color="000000"/>
+            </w:tcBorders>
+            <w:vAlign w:val="bottom"/>
+          </w:tcPr>
+          <w:p>
+            <w:pPr>
+              <w:spacing w:after="0"/>
+              <w:jc w:val="right"/>
+            </w:pPr>
+            <w:r>
+              <w:t xml:space="preserve">-0.600</w:t>
             </w:r>
           </w:p>
         </w:tc>
@@ -4631,113 +4631,113 @@
               <w:jc w:val="right"/>
             </w:pPr>
             <w:r>
-              <w:t xml:space="preserve">77</w:t>
-            </w:r>
-          </w:p>
-        </w:tc>
-        <w:tc>
-          <w:tcPr>
-            <w:tcW w:w="0" w:type="auto"/>
-            <w:tcBorders>
-              <w:top w:val="nil" w:color="000000"/>
-              <w:left w:val="nil" w:color="000000"/>
-              <w:bottom w:val="nil" w:color="000000"/>
-              <w:right w:val="nil" w:color="000000"/>
-            </w:tcBorders>
-          </w:tcPr>
-          <w:p>
-            <w:pPr>
-              <w:spacing w:after="0"/>
-            </w:pPr>
-          </w:p>
-        </w:tc>
-        <w:tc>
-          <w:tcPr>
-            <w:tcW w:w="0" w:type="auto"/>
-            <w:tcBorders>
-              <w:top w:val="nil" w:color="000000"/>
-              <w:left w:val="nil" w:color="000000"/>
-              <w:bottom w:val="nil" w:color="000000"/>
-              <w:right w:val="nil" w:color="000000"/>
-            </w:tcBorders>
-            <w:vAlign w:val="bottom"/>
-          </w:tcPr>
-          <w:p>
-            <w:pPr>
-              <w:spacing w:after="0"/>
-              <w:jc w:val="right"/>
-            </w:pPr>
-            <w:r>
-              <w:t xml:space="preserve">15</w:t>
-            </w:r>
-          </w:p>
-        </w:tc>
-        <w:tc>
-          <w:tcPr>
-            <w:tcW w:w="0" w:type="auto"/>
-            <w:tcBorders>
-              <w:top w:val="nil" w:color="000000"/>
-              <w:left w:val="nil" w:color="000000"/>
-              <w:bottom w:val="nil" w:color="000000"/>
-              <w:right w:val="nil" w:color="000000"/>
-            </w:tcBorders>
-          </w:tcPr>
-          <w:p>
-            <w:pPr>
-              <w:spacing w:after="0"/>
-            </w:pPr>
-          </w:p>
-        </w:tc>
-        <w:tc>
-          <w:tcPr>
-            <w:tcW w:w="0" w:type="auto"/>
-            <w:tcBorders>
-              <w:top w:val="nil" w:color="000000"/>
-              <w:left w:val="nil" w:color="000000"/>
-              <w:bottom w:val="nil" w:color="000000"/>
-              <w:right w:val="nil" w:color="000000"/>
-            </w:tcBorders>
-          </w:tcPr>
-          <w:p>
-            <w:pPr>
-              <w:spacing w:after="0"/>
-            </w:pPr>
-          </w:p>
-        </w:tc>
-        <w:tc>
-          <w:tcPr>
-            <w:tcW w:w="0" w:type="auto"/>
-            <w:tcBorders>
-              <w:top w:val="nil" w:color="000000"/>
-              <w:left w:val="nil" w:color="000000"/>
-              <w:bottom w:val="nil" w:color="000000"/>
-              <w:right w:val="nil" w:color="000000"/>
-            </w:tcBorders>
-          </w:tcPr>
-          <w:p>
-            <w:pPr>
-              <w:spacing w:after="0"/>
-            </w:pPr>
-          </w:p>
-        </w:tc>
-        <w:tc>
-          <w:tcPr>
-            <w:tcW w:w="0" w:type="auto"/>
-            <w:tcBorders>
-              <w:top w:val="nil" w:color="000000"/>
-              <w:left w:val="nil" w:color="000000"/>
-              <w:bottom w:val="nil" w:color="000000"/>
-              <w:right w:val="nil" w:color="000000"/>
-            </w:tcBorders>
-            <w:vAlign w:val="bottom"/>
-          </w:tcPr>
-          <w:p>
-            <w:pPr>
-              <w:spacing w:after="0"/>
-              <w:jc w:val="right"/>
-            </w:pPr>
-            <w:r>
-              <w:t xml:space="preserve">95</w:t>
+              <w:t xml:space="preserve">76</w:t>
+            </w:r>
+          </w:p>
+        </w:tc>
+        <w:tc>
+          <w:tcPr>
+            <w:tcW w:w="0" w:type="auto"/>
+            <w:tcBorders>
+              <w:top w:val="nil" w:color="000000"/>
+              <w:left w:val="nil" w:color="000000"/>
+              <w:bottom w:val="nil" w:color="000000"/>
+              <w:right w:val="nil" w:color="000000"/>
+            </w:tcBorders>
+          </w:tcPr>
+          <w:p>
+            <w:pPr>
+              <w:spacing w:after="0"/>
+            </w:pPr>
+          </w:p>
+        </w:tc>
+        <w:tc>
+          <w:tcPr>
+            <w:tcW w:w="0" w:type="auto"/>
+            <w:tcBorders>
+              <w:top w:val="nil" w:color="000000"/>
+              <w:left w:val="nil" w:color="000000"/>
+              <w:bottom w:val="nil" w:color="000000"/>
+              <w:right w:val="nil" w:color="000000"/>
+            </w:tcBorders>
+            <w:vAlign w:val="bottom"/>
+          </w:tcPr>
+          <w:p>
+            <w:pPr>
+              <w:spacing w:after="0"/>
+              <w:jc w:val="right"/>
+            </w:pPr>
+            <w:r>
+              <w:t xml:space="preserve">12</w:t>
+            </w:r>
+          </w:p>
+        </w:tc>
+        <w:tc>
+          <w:tcPr>
+            <w:tcW w:w="0" w:type="auto"/>
+            <w:tcBorders>
+              <w:top w:val="nil" w:color="000000"/>
+              <w:left w:val="nil" w:color="000000"/>
+              <w:bottom w:val="nil" w:color="000000"/>
+              <w:right w:val="nil" w:color="000000"/>
+            </w:tcBorders>
+          </w:tcPr>
+          <w:p>
+            <w:pPr>
+              <w:spacing w:after="0"/>
+            </w:pPr>
+          </w:p>
+        </w:tc>
+        <w:tc>
+          <w:tcPr>
+            <w:tcW w:w="0" w:type="auto"/>
+            <w:tcBorders>
+              <w:top w:val="nil" w:color="000000"/>
+              <w:left w:val="nil" w:color="000000"/>
+              <w:bottom w:val="nil" w:color="000000"/>
+              <w:right w:val="nil" w:color="000000"/>
+            </w:tcBorders>
+          </w:tcPr>
+          <w:p>
+            <w:pPr>
+              <w:spacing w:after="0"/>
+            </w:pPr>
+          </w:p>
+        </w:tc>
+        <w:tc>
+          <w:tcPr>
+            <w:tcW w:w="0" w:type="auto"/>
+            <w:tcBorders>
+              <w:top w:val="nil" w:color="000000"/>
+              <w:left w:val="nil" w:color="000000"/>
+              <w:bottom w:val="nil" w:color="000000"/>
+              <w:right w:val="nil" w:color="000000"/>
+            </w:tcBorders>
+          </w:tcPr>
+          <w:p>
+            <w:pPr>
+              <w:spacing w:after="0"/>
+            </w:pPr>
+          </w:p>
+        </w:tc>
+        <w:tc>
+          <w:tcPr>
+            <w:tcW w:w="0" w:type="auto"/>
+            <w:tcBorders>
+              <w:top w:val="nil" w:color="000000"/>
+              <w:left w:val="nil" w:color="000000"/>
+              <w:bottom w:val="nil" w:color="000000"/>
+              <w:right w:val="nil" w:color="000000"/>
+            </w:tcBorders>
+            <w:vAlign w:val="bottom"/>
+          </w:tcPr>
+          <w:p>
+            <w:pPr>
+              <w:spacing w:after="0"/>
+              <w:jc w:val="right"/>
+            </w:pPr>
+            <w:r>
+              <w:t xml:space="preserve">91</w:t>
             </w:r>
           </w:p>
         </w:tc>
@@ -4866,113 +4866,113 @@
               <w:jc w:val="right"/>
             </w:pPr>
             <w:r>
-              <w:t xml:space="preserve">-0.215</w:t>
-            </w:r>
-          </w:p>
-        </w:tc>
-        <w:tc>
-          <w:tcPr>
-            <w:tcW w:w="0" w:type="auto"/>
-            <w:tcBorders>
-              <w:top w:val="nil" w:color="000000"/>
-              <w:left w:val="nil" w:color="000000"/>
-              <w:bottom w:val="nil" w:color="000000"/>
-              <w:right w:val="nil" w:color="000000"/>
-            </w:tcBorders>
-          </w:tcPr>
-          <w:p>
-            <w:pPr>
-              <w:spacing w:after="0"/>
-            </w:pPr>
-          </w:p>
-        </w:tc>
-        <w:tc>
-          <w:tcPr>
-            <w:tcW w:w="0" w:type="auto"/>
-            <w:tcBorders>
-              <w:top w:val="nil" w:color="000000"/>
-              <w:left w:val="nil" w:color="000000"/>
-              <w:bottom w:val="nil" w:color="000000"/>
-              <w:right w:val="nil" w:color="000000"/>
-            </w:tcBorders>
-            <w:vAlign w:val="bottom"/>
-          </w:tcPr>
-          <w:p>
-            <w:pPr>
-              <w:spacing w:after="0"/>
-              <w:jc w:val="right"/>
-            </w:pPr>
-            <w:r>
-              <w:t xml:space="preserve">0.091</w:t>
-            </w:r>
-          </w:p>
-        </w:tc>
-        <w:tc>
-          <w:tcPr>
-            <w:tcW w:w="0" w:type="auto"/>
-            <w:tcBorders>
-              <w:top w:val="nil" w:color="000000"/>
-              <w:left w:val="nil" w:color="000000"/>
-              <w:bottom w:val="nil" w:color="000000"/>
-              <w:right w:val="nil" w:color="000000"/>
-            </w:tcBorders>
-          </w:tcPr>
-          <w:p>
-            <w:pPr>
-              <w:spacing w:after="0"/>
-            </w:pPr>
-          </w:p>
-        </w:tc>
-        <w:tc>
-          <w:tcPr>
-            <w:tcW w:w="0" w:type="auto"/>
-            <w:tcBorders>
-              <w:top w:val="nil" w:color="000000"/>
-              <w:left w:val="nil" w:color="000000"/>
-              <w:bottom w:val="nil" w:color="000000"/>
-              <w:right w:val="nil" w:color="000000"/>
-            </w:tcBorders>
-          </w:tcPr>
-          <w:p>
-            <w:pPr>
-              <w:spacing w:after="0"/>
-            </w:pPr>
-          </w:p>
-        </w:tc>
-        <w:tc>
-          <w:tcPr>
-            <w:tcW w:w="0" w:type="auto"/>
-            <w:tcBorders>
-              <w:top w:val="nil" w:color="000000"/>
-              <w:left w:val="nil" w:color="000000"/>
-              <w:bottom w:val="nil" w:color="000000"/>
-              <w:right w:val="nil" w:color="000000"/>
-            </w:tcBorders>
-          </w:tcPr>
-          <w:p>
-            <w:pPr>
-              <w:spacing w:after="0"/>
-            </w:pPr>
-          </w:p>
-        </w:tc>
-        <w:tc>
-          <w:tcPr>
-            <w:tcW w:w="0" w:type="auto"/>
-            <w:tcBorders>
-              <w:top w:val="nil" w:color="000000"/>
-              <w:left w:val="nil" w:color="000000"/>
-              <w:bottom w:val="nil" w:color="000000"/>
-              <w:right w:val="nil" w:color="000000"/>
-            </w:tcBorders>
-            <w:vAlign w:val="bottom"/>
-          </w:tcPr>
-          <w:p>
-            <w:pPr>
-              <w:spacing w:after="0"/>
-              <w:jc w:val="right"/>
-            </w:pPr>
-            <w:r>
-              <w:t xml:space="preserve">-0.116</w:t>
+              <w:t xml:space="preserve">-0.194</w:t>
+            </w:r>
+          </w:p>
+        </w:tc>
+        <w:tc>
+          <w:tcPr>
+            <w:tcW w:w="0" w:type="auto"/>
+            <w:tcBorders>
+              <w:top w:val="nil" w:color="000000"/>
+              <w:left w:val="nil" w:color="000000"/>
+              <w:bottom w:val="nil" w:color="000000"/>
+              <w:right w:val="nil" w:color="000000"/>
+            </w:tcBorders>
+          </w:tcPr>
+          <w:p>
+            <w:pPr>
+              <w:spacing w:after="0"/>
+            </w:pPr>
+          </w:p>
+        </w:tc>
+        <w:tc>
+          <w:tcPr>
+            <w:tcW w:w="0" w:type="auto"/>
+            <w:tcBorders>
+              <w:top w:val="nil" w:color="000000"/>
+              <w:left w:val="nil" w:color="000000"/>
+              <w:bottom w:val="nil" w:color="000000"/>
+              <w:right w:val="nil" w:color="000000"/>
+            </w:tcBorders>
+            <w:vAlign w:val="bottom"/>
+          </w:tcPr>
+          <w:p>
+            <w:pPr>
+              <w:spacing w:after="0"/>
+              <w:jc w:val="right"/>
+            </w:pPr>
+            <w:r>
+              <w:t xml:space="preserve">0.268</w:t>
+            </w:r>
+          </w:p>
+        </w:tc>
+        <w:tc>
+          <w:tcPr>
+            <w:tcW w:w="0" w:type="auto"/>
+            <w:tcBorders>
+              <w:top w:val="nil" w:color="000000"/>
+              <w:left w:val="nil" w:color="000000"/>
+              <w:bottom w:val="nil" w:color="000000"/>
+              <w:right w:val="nil" w:color="000000"/>
+            </w:tcBorders>
+          </w:tcPr>
+          <w:p>
+            <w:pPr>
+              <w:spacing w:after="0"/>
+            </w:pPr>
+          </w:p>
+        </w:tc>
+        <w:tc>
+          <w:tcPr>
+            <w:tcW w:w="0" w:type="auto"/>
+            <w:tcBorders>
+              <w:top w:val="nil" w:color="000000"/>
+              <w:left w:val="nil" w:color="000000"/>
+              <w:bottom w:val="nil" w:color="000000"/>
+              <w:right w:val="nil" w:color="000000"/>
+            </w:tcBorders>
+          </w:tcPr>
+          <w:p>
+            <w:pPr>
+              <w:spacing w:after="0"/>
+            </w:pPr>
+          </w:p>
+        </w:tc>
+        <w:tc>
+          <w:tcPr>
+            <w:tcW w:w="0" w:type="auto"/>
+            <w:tcBorders>
+              <w:top w:val="nil" w:color="000000"/>
+              <w:left w:val="nil" w:color="000000"/>
+              <w:bottom w:val="nil" w:color="000000"/>
+              <w:right w:val="nil" w:color="000000"/>
+            </w:tcBorders>
+          </w:tcPr>
+          <w:p>
+            <w:pPr>
+              <w:spacing w:after="0"/>
+            </w:pPr>
+          </w:p>
+        </w:tc>
+        <w:tc>
+          <w:tcPr>
+            <w:tcW w:w="0" w:type="auto"/>
+            <w:tcBorders>
+              <w:top w:val="nil" w:color="000000"/>
+              <w:left w:val="nil" w:color="000000"/>
+              <w:bottom w:val="nil" w:color="000000"/>
+              <w:right w:val="nil" w:color="000000"/>
+            </w:tcBorders>
+            <w:vAlign w:val="bottom"/>
+          </w:tcPr>
+          <w:p>
+            <w:pPr>
+              <w:spacing w:after="0"/>
+              <w:jc w:val="right"/>
+            </w:pPr>
+            <w:r>
+              <w:t xml:space="preserve">-0.075</w:t>
             </w:r>
           </w:p>
         </w:tc>
@@ -5101,113 +5101,113 @@
               <w:jc w:val="right"/>
             </w:pPr>
             <w:r>
-              <w:t xml:space="preserve">0.160</w:t>
-            </w:r>
-          </w:p>
-        </w:tc>
-        <w:tc>
-          <w:tcPr>
-            <w:tcW w:w="0" w:type="auto"/>
-            <w:tcBorders>
-              <w:top w:val="nil" w:color="000000"/>
-              <w:left w:val="nil" w:color="000000"/>
-              <w:bottom w:val="nil" w:color="000000"/>
-              <w:right w:val="nil" w:color="000000"/>
-            </w:tcBorders>
-          </w:tcPr>
-          <w:p>
-            <w:pPr>
-              <w:spacing w:after="0"/>
-            </w:pPr>
-          </w:p>
-        </w:tc>
-        <w:tc>
-          <w:tcPr>
-            <w:tcW w:w="0" w:type="auto"/>
-            <w:tcBorders>
-              <w:top w:val="nil" w:color="000000"/>
-              <w:left w:val="nil" w:color="000000"/>
-              <w:bottom w:val="nil" w:color="000000"/>
-              <w:right w:val="nil" w:color="000000"/>
-            </w:tcBorders>
-            <w:vAlign w:val="bottom"/>
-          </w:tcPr>
-          <w:p>
-            <w:pPr>
-              <w:spacing w:after="0"/>
-              <w:jc w:val="right"/>
-            </w:pPr>
-            <w:r>
-              <w:t xml:space="preserve">0.586</w:t>
-            </w:r>
-          </w:p>
-        </w:tc>
-        <w:tc>
-          <w:tcPr>
-            <w:tcW w:w="0" w:type="auto"/>
-            <w:tcBorders>
-              <w:top w:val="nil" w:color="000000"/>
-              <w:left w:val="nil" w:color="000000"/>
-              <w:bottom w:val="nil" w:color="000000"/>
-              <w:right w:val="nil" w:color="000000"/>
-            </w:tcBorders>
-          </w:tcPr>
-          <w:p>
-            <w:pPr>
-              <w:spacing w:after="0"/>
-            </w:pPr>
-          </w:p>
-        </w:tc>
-        <w:tc>
-          <w:tcPr>
-            <w:tcW w:w="0" w:type="auto"/>
-            <w:tcBorders>
-              <w:top w:val="nil" w:color="000000"/>
-              <w:left w:val="nil" w:color="000000"/>
-              <w:bottom w:val="nil" w:color="000000"/>
-              <w:right w:val="nil" w:color="000000"/>
-            </w:tcBorders>
-          </w:tcPr>
-          <w:p>
-            <w:pPr>
-              <w:spacing w:after="0"/>
-            </w:pPr>
-          </w:p>
-        </w:tc>
-        <w:tc>
-          <w:tcPr>
-            <w:tcW w:w="0" w:type="auto"/>
-            <w:tcBorders>
-              <w:top w:val="nil" w:color="000000"/>
-              <w:left w:val="nil" w:color="000000"/>
-              <w:bottom w:val="nil" w:color="000000"/>
-              <w:right w:val="nil" w:color="000000"/>
-            </w:tcBorders>
-          </w:tcPr>
-          <w:p>
-            <w:pPr>
-              <w:spacing w:after="0"/>
-            </w:pPr>
-          </w:p>
-        </w:tc>
-        <w:tc>
-          <w:tcPr>
-            <w:tcW w:w="0" w:type="auto"/>
-            <w:tcBorders>
-              <w:top w:val="nil" w:color="000000"/>
-              <w:left w:val="nil" w:color="000000"/>
-              <w:bottom w:val="nil" w:color="000000"/>
-              <w:right w:val="nil" w:color="000000"/>
-            </w:tcBorders>
-            <w:vAlign w:val="bottom"/>
-          </w:tcPr>
-          <w:p>
-            <w:pPr>
-              <w:spacing w:after="0"/>
-              <w:jc w:val="right"/>
-            </w:pPr>
-            <w:r>
-              <w:t xml:space="preserve">0.200</w:t>
+              <w:t xml:space="preserve">0.128</w:t>
+            </w:r>
+          </w:p>
+        </w:tc>
+        <w:tc>
+          <w:tcPr>
+            <w:tcW w:w="0" w:type="auto"/>
+            <w:tcBorders>
+              <w:top w:val="nil" w:color="000000"/>
+              <w:left w:val="nil" w:color="000000"/>
+              <w:bottom w:val="nil" w:color="000000"/>
+              <w:right w:val="nil" w:color="000000"/>
+            </w:tcBorders>
+          </w:tcPr>
+          <w:p>
+            <w:pPr>
+              <w:spacing w:after="0"/>
+            </w:pPr>
+          </w:p>
+        </w:tc>
+        <w:tc>
+          <w:tcPr>
+            <w:tcW w:w="0" w:type="auto"/>
+            <w:tcBorders>
+              <w:top w:val="nil" w:color="000000"/>
+              <w:left w:val="nil" w:color="000000"/>
+              <w:bottom w:val="nil" w:color="000000"/>
+              <w:right w:val="nil" w:color="000000"/>
+            </w:tcBorders>
+            <w:vAlign w:val="bottom"/>
+          </w:tcPr>
+          <w:p>
+            <w:pPr>
+              <w:spacing w:after="0"/>
+              <w:jc w:val="right"/>
+            </w:pPr>
+            <w:r>
+              <w:t xml:space="preserve">1.187</w:t>
+            </w:r>
+          </w:p>
+        </w:tc>
+        <w:tc>
+          <w:tcPr>
+            <w:tcW w:w="0" w:type="auto"/>
+            <w:tcBorders>
+              <w:top w:val="nil" w:color="000000"/>
+              <w:left w:val="nil" w:color="000000"/>
+              <w:bottom w:val="nil" w:color="000000"/>
+              <w:right w:val="nil" w:color="000000"/>
+            </w:tcBorders>
+          </w:tcPr>
+          <w:p>
+            <w:pPr>
+              <w:spacing w:after="0"/>
+            </w:pPr>
+          </w:p>
+        </w:tc>
+        <w:tc>
+          <w:tcPr>
+            <w:tcW w:w="0" w:type="auto"/>
+            <w:tcBorders>
+              <w:top w:val="nil" w:color="000000"/>
+              <w:left w:val="nil" w:color="000000"/>
+              <w:bottom w:val="nil" w:color="000000"/>
+              <w:right w:val="nil" w:color="000000"/>
+            </w:tcBorders>
+          </w:tcPr>
+          <w:p>
+            <w:pPr>
+              <w:spacing w:after="0"/>
+            </w:pPr>
+          </w:p>
+        </w:tc>
+        <w:tc>
+          <w:tcPr>
+            <w:tcW w:w="0" w:type="auto"/>
+            <w:tcBorders>
+              <w:top w:val="nil" w:color="000000"/>
+              <w:left w:val="nil" w:color="000000"/>
+              <w:bottom w:val="nil" w:color="000000"/>
+              <w:right w:val="nil" w:color="000000"/>
+            </w:tcBorders>
+          </w:tcPr>
+          <w:p>
+            <w:pPr>
+              <w:spacing w:after="0"/>
+            </w:pPr>
+          </w:p>
+        </w:tc>
+        <w:tc>
+          <w:tcPr>
+            <w:tcW w:w="0" w:type="auto"/>
+            <w:tcBorders>
+              <w:top w:val="nil" w:color="000000"/>
+              <w:left w:val="nil" w:color="000000"/>
+              <w:bottom w:val="nil" w:color="000000"/>
+              <w:right w:val="nil" w:color="000000"/>
+            </w:tcBorders>
+            <w:vAlign w:val="bottom"/>
+          </w:tcPr>
+          <w:p>
+            <w:pPr>
+              <w:spacing w:after="0"/>
+              <w:jc w:val="right"/>
+            </w:pPr>
+            <w:r>
+              <w:t xml:space="preserve">0.234</w:t>
             </w:r>
           </w:p>
         </w:tc>
@@ -5540,48 +5540,6 @@
               <w:jc w:val="right"/>
             </w:pPr>
             <w:r>
-              <w:t xml:space="preserve">*</w:t>
-            </w:r>
-          </w:p>
-        </w:tc>
-        <w:tc>
-          <w:tcPr>
-            <w:tcW w:w="0" w:type="auto"/>
-            <w:tcBorders>
-              <w:top w:val="nil" w:color="000000"/>
-              <w:left w:val="nil" w:color="000000"/>
-              <w:bottom w:val="nil" w:color="000000"/>
-              <w:right w:val="nil" w:color="000000"/>
-            </w:tcBorders>
-            <w:vAlign w:val="bottom"/>
-          </w:tcPr>
-          <w:p>
-            <w:pPr>
-              <w:spacing w:after="0"/>
-              <w:jc w:val="right"/>
-            </w:pPr>
-            <w:r>
-              <w:t xml:space="preserve">0.065</w:t>
-            </w:r>
-          </w:p>
-        </w:tc>
-        <w:tc>
-          <w:tcPr>
-            <w:tcW w:w="0" w:type="auto"/>
-            <w:tcBorders>
-              <w:top w:val="nil" w:color="000000"/>
-              <w:left w:val="nil" w:color="000000"/>
-              <w:bottom w:val="nil" w:color="000000"/>
-              <w:right w:val="nil" w:color="000000"/>
-            </w:tcBorders>
-            <w:vAlign w:val="bottom"/>
-          </w:tcPr>
-          <w:p>
-            <w:pPr>
-              <w:spacing w:after="0"/>
-              <w:jc w:val="right"/>
-            </w:pPr>
-            <w:r>
               <w:t xml:space="preserve">**</w:t>
             </w:r>
           </w:p>
@@ -5603,24 +5561,71 @@
               <w:jc w:val="right"/>
             </w:pPr>
             <w:r>
-              <w:t xml:space="preserve">0.131</w:t>
-            </w:r>
-          </w:p>
-        </w:tc>
-        <w:tc>
-          <w:tcPr>
-            <w:tcW w:w="0" w:type="auto"/>
-            <w:tcBorders>
-              <w:top w:val="nil" w:color="000000"/>
-              <w:left w:val="nil" w:color="000000"/>
-              <w:bottom w:val="nil" w:color="000000"/>
-              <w:right w:val="nil" w:color="000000"/>
-            </w:tcBorders>
-          </w:tcPr>
-          <w:p>
-            <w:pPr>
-              <w:spacing w:after="0"/>
-            </w:pPr>
+              <w:t xml:space="preserve">0.064</w:t>
+            </w:r>
+          </w:p>
+        </w:tc>
+        <w:tc>
+          <w:tcPr>
+            <w:tcW w:w="0" w:type="auto"/>
+            <w:tcBorders>
+              <w:top w:val="nil" w:color="000000"/>
+              <w:left w:val="nil" w:color="000000"/>
+              <w:bottom w:val="nil" w:color="000000"/>
+              <w:right w:val="nil" w:color="000000"/>
+            </w:tcBorders>
+            <w:vAlign w:val="bottom"/>
+          </w:tcPr>
+          <w:p>
+            <w:pPr>
+              <w:spacing w:after="0"/>
+              <w:jc w:val="right"/>
+            </w:pPr>
+            <w:r>
+              <w:t xml:space="preserve">***</w:t>
+            </w:r>
+          </w:p>
+        </w:tc>
+        <w:tc>
+          <w:tcPr>
+            <w:tcW w:w="0" w:type="auto"/>
+            <w:tcBorders>
+              <w:top w:val="nil" w:color="000000"/>
+              <w:left w:val="nil" w:color="000000"/>
+              <w:bottom w:val="nil" w:color="000000"/>
+              <w:right w:val="nil" w:color="000000"/>
+            </w:tcBorders>
+            <w:vAlign w:val="bottom"/>
+          </w:tcPr>
+          <w:p>
+            <w:pPr>
+              <w:spacing w:after="0"/>
+              <w:jc w:val="right"/>
+            </w:pPr>
+            <w:r>
+              <w:t xml:space="preserve">0.257</w:t>
+            </w:r>
+          </w:p>
+        </w:tc>
+        <w:tc>
+          <w:tcPr>
+            <w:tcW w:w="0" w:type="auto"/>
+            <w:tcBorders>
+              <w:top w:val="nil" w:color="000000"/>
+              <w:left w:val="nil" w:color="000000"/>
+              <w:bottom w:val="nil" w:color="000000"/>
+              <w:right w:val="nil" w:color="000000"/>
+            </w:tcBorders>
+            <w:vAlign w:val="bottom"/>
+          </w:tcPr>
+          <w:p>
+            <w:pPr>
+              <w:spacing w:after="0"/>
+              <w:jc w:val="right"/>
+            </w:pPr>
+            <w:r>
+              <w:t xml:space="preserve">**</w:t>
+            </w:r>
           </w:p>
         </w:tc>
         <w:tc>
@@ -5682,28 +5687,28 @@
               <w:jc w:val="right"/>
             </w:pPr>
             <w:r>
-              <w:t xml:space="preserve">0.101</w:t>
-            </w:r>
-          </w:p>
-        </w:tc>
-        <w:tc>
-          <w:tcPr>
-            <w:tcW w:w="0" w:type="auto"/>
-            <w:tcBorders>
-              <w:top w:val="nil" w:color="000000"/>
-              <w:left w:val="nil" w:color="000000"/>
-              <w:bottom w:val="nil" w:color="000000"/>
-              <w:right w:val="nil" w:color="000000"/>
-            </w:tcBorders>
-            <w:vAlign w:val="bottom"/>
-          </w:tcPr>
-          <w:p>
-            <w:pPr>
-              <w:spacing w:after="0"/>
-              <w:jc w:val="right"/>
-            </w:pPr>
-            <w:r>
-              <w:t xml:space="preserve">**</w:t>
+              <w:t xml:space="preserve">0.117</w:t>
+            </w:r>
+          </w:p>
+        </w:tc>
+        <w:tc>
+          <w:tcPr>
+            <w:tcW w:w="0" w:type="auto"/>
+            <w:tcBorders>
+              <w:top w:val="nil" w:color="000000"/>
+              <w:left w:val="nil" w:color="000000"/>
+              <w:bottom w:val="nil" w:color="000000"/>
+              <w:right w:val="nil" w:color="000000"/>
+            </w:tcBorders>
+            <w:vAlign w:val="bottom"/>
+          </w:tcPr>
+          <w:p>
+            <w:pPr>
+              <w:spacing w:after="0"/>
+              <w:jc w:val="right"/>
+            </w:pPr>
+            <w:r>
+              <w:t xml:space="preserve">***</w:t>
             </w:r>
           </w:p>
         </w:tc>
@@ -5747,44 +5752,81 @@
               <w:jc w:val="right"/>
             </w:pPr>
             <w:r>
-              <w:t xml:space="preserve">0.194</w:t>
-            </w:r>
-          </w:p>
-        </w:tc>
-        <w:tc>
-          <w:tcPr>
-            <w:tcW w:w="0" w:type="auto"/>
-            <w:tcBorders>
-              <w:top w:val="nil" w:color="000000"/>
-              <w:left w:val="nil" w:color="000000"/>
-              <w:bottom w:val="nil" w:color="000000"/>
-              <w:right w:val="nil" w:color="000000"/>
-            </w:tcBorders>
-          </w:tcPr>
-          <w:p>
-            <w:pPr>
-              <w:spacing w:after="0"/>
-            </w:pPr>
-          </w:p>
-        </w:tc>
-        <w:tc>
-          <w:tcPr>
-            <w:tcW w:w="0" w:type="auto"/>
-            <w:tcBorders>
-              <w:top w:val="nil" w:color="000000"/>
-              <w:left w:val="nil" w:color="000000"/>
-              <w:bottom w:val="nil" w:color="000000"/>
-              <w:right w:val="nil" w:color="000000"/>
-            </w:tcBorders>
-            <w:vAlign w:val="bottom"/>
-          </w:tcPr>
-          <w:p>
-            <w:pPr>
-              <w:spacing w:after="0"/>
-              <w:jc w:val="right"/>
-            </w:pPr>
-            <w:r>
-              <w:t xml:space="preserve">0.091</w:t>
+              <w:t xml:space="preserve">0.216</w:t>
+            </w:r>
+          </w:p>
+        </w:tc>
+        <w:tc>
+          <w:tcPr>
+            <w:tcW w:w="0" w:type="auto"/>
+            <w:tcBorders>
+              <w:top w:val="nil" w:color="000000"/>
+              <w:left w:val="nil" w:color="000000"/>
+              <w:bottom w:val="nil" w:color="000000"/>
+              <w:right w:val="nil" w:color="000000"/>
+            </w:tcBorders>
+          </w:tcPr>
+          <w:p>
+            <w:pPr>
+              <w:spacing w:after="0"/>
+            </w:pPr>
+          </w:p>
+        </w:tc>
+        <w:tc>
+          <w:tcPr>
+            <w:tcW w:w="0" w:type="auto"/>
+            <w:tcBorders>
+              <w:top w:val="nil" w:color="000000"/>
+              <w:left w:val="nil" w:color="000000"/>
+              <w:bottom w:val="nil" w:color="000000"/>
+              <w:right w:val="nil" w:color="000000"/>
+            </w:tcBorders>
+            <w:vAlign w:val="bottom"/>
+          </w:tcPr>
+          <w:p>
+            <w:pPr>
+              <w:spacing w:after="0"/>
+              <w:jc w:val="right"/>
+            </w:pPr>
+            <w:r>
+              <w:t xml:space="preserve">0.024</w:t>
+            </w:r>
+          </w:p>
+        </w:tc>
+        <w:tc>
+          <w:tcPr>
+            <w:tcW w:w="0" w:type="auto"/>
+            <w:tcBorders>
+              <w:top w:val="nil" w:color="000000"/>
+              <w:left w:val="nil" w:color="000000"/>
+              <w:bottom w:val="nil" w:color="000000"/>
+              <w:right w:val="nil" w:color="000000"/>
+            </w:tcBorders>
+          </w:tcPr>
+          <w:p>
+            <w:pPr>
+              <w:spacing w:after="0"/>
+            </w:pPr>
+          </w:p>
+        </w:tc>
+        <w:tc>
+          <w:tcPr>
+            <w:tcW w:w="0" w:type="auto"/>
+            <w:tcBorders>
+              <w:top w:val="nil" w:color="000000"/>
+              <w:left w:val="nil" w:color="000000"/>
+              <w:bottom w:val="nil" w:color="000000"/>
+              <w:right w:val="nil" w:color="000000"/>
+            </w:tcBorders>
+            <w:vAlign w:val="bottom"/>
+          </w:tcPr>
+          <w:p>
+            <w:pPr>
+              <w:spacing w:after="0"/>
+              <w:jc w:val="right"/>
+            </w:pPr>
+            <w:r>
+              <w:t xml:space="preserve">0.004</w:t>
             </w:r>
           </w:p>
         </w:tc>
@@ -5858,43 +5900,6 @@
               <w:jc w:val="right"/>
             </w:pPr>
             <w:r>
-              <w:t xml:space="preserve">0.618</w:t>
-            </w:r>
-          </w:p>
-        </w:tc>
-        <w:tc>
-          <w:tcPr>
-            <w:tcW w:w="0" w:type="auto"/>
-            <w:tcBorders>
-              <w:top w:val="nil" w:color="000000"/>
-              <w:left w:val="nil" w:color="000000"/>
-              <w:bottom w:val="nil" w:color="000000"/>
-              <w:right w:val="nil" w:color="000000"/>
-            </w:tcBorders>
-          </w:tcPr>
-          <w:p>
-            <w:pPr>
-              <w:spacing w:after="0"/>
-            </w:pPr>
-          </w:p>
-        </w:tc>
-        <w:tc>
-          <w:tcPr>
-            <w:tcW w:w="0" w:type="auto"/>
-            <w:tcBorders>
-              <w:top w:val="nil" w:color="000000"/>
-              <w:left w:val="nil" w:color="000000"/>
-              <w:bottom w:val="nil" w:color="000000"/>
-              <w:right w:val="nil" w:color="000000"/>
-            </w:tcBorders>
-            <w:vAlign w:val="bottom"/>
-          </w:tcPr>
-          <w:p>
-            <w:pPr>
-              <w:spacing w:after="0"/>
-              <w:jc w:val="right"/>
-            </w:pPr>
-            <w:r>
               <w:t xml:space="preserve">0.000</w:t>
             </w:r>
           </w:p>
@@ -5932,7 +5937,7 @@
               <w:jc w:val="right"/>
             </w:pPr>
             <w:r>
-              <w:t xml:space="preserve">0.046</w:t>
+              <w:t xml:space="preserve">0.004</w:t>
             </w:r>
           </w:p>
         </w:tc>
@@ -6066,44 +6071,44 @@
               <w:jc w:val="right"/>
             </w:pPr>
             <w:r>
-              <w:t xml:space="preserve">0.017</w:t>
-            </w:r>
-          </w:p>
-        </w:tc>
-        <w:tc>
-          <w:tcPr>
-            <w:tcW w:w="0" w:type="auto"/>
-            <w:tcBorders>
-              <w:top w:val="nil" w:color="000000"/>
-              <w:left w:val="nil" w:color="000000"/>
-              <w:bottom w:val="nil" w:color="000000"/>
-              <w:right w:val="nil" w:color="000000"/>
-            </w:tcBorders>
-          </w:tcPr>
-          <w:p>
-            <w:pPr>
-              <w:spacing w:after="0"/>
-            </w:pPr>
-          </w:p>
-        </w:tc>
-        <w:tc>
-          <w:tcPr>
-            <w:tcW w:w="0" w:type="auto"/>
-            <w:tcBorders>
-              <w:top w:val="nil" w:color="000000"/>
-              <w:left w:val="nil" w:color="000000"/>
-              <w:bottom w:val="nil" w:color="000000"/>
-              <w:right w:val="nil" w:color="000000"/>
-            </w:tcBorders>
-            <w:vAlign w:val="bottom"/>
-          </w:tcPr>
-          <w:p>
-            <w:pPr>
-              <w:spacing w:after="0"/>
-              <w:jc w:val="right"/>
-            </w:pPr>
-            <w:r>
-              <w:t xml:space="preserve">0.178</w:t>
+              <w:t xml:space="preserve">0.038</w:t>
+            </w:r>
+          </w:p>
+        </w:tc>
+        <w:tc>
+          <w:tcPr>
+            <w:tcW w:w="0" w:type="auto"/>
+            <w:tcBorders>
+              <w:top w:val="nil" w:color="000000"/>
+              <w:left w:val="nil" w:color="000000"/>
+              <w:bottom w:val="nil" w:color="000000"/>
+              <w:right w:val="nil" w:color="000000"/>
+            </w:tcBorders>
+          </w:tcPr>
+          <w:p>
+            <w:pPr>
+              <w:spacing w:after="0"/>
+            </w:pPr>
+          </w:p>
+        </w:tc>
+        <w:tc>
+          <w:tcPr>
+            <w:tcW w:w="0" w:type="auto"/>
+            <w:tcBorders>
+              <w:top w:val="nil" w:color="000000"/>
+              <w:left w:val="nil" w:color="000000"/>
+              <w:bottom w:val="nil" w:color="000000"/>
+              <w:right w:val="nil" w:color="000000"/>
+            </w:tcBorders>
+            <w:vAlign w:val="bottom"/>
+          </w:tcPr>
+          <w:p>
+            <w:pPr>
+              <w:spacing w:after="0"/>
+              <w:jc w:val="right"/>
+            </w:pPr>
+            <w:r>
+              <w:t xml:space="preserve">0.259</w:t>
             </w:r>
           </w:p>
         </w:tc>
@@ -6177,7 +6182,7 @@
               <w:jc w:val="right"/>
             </w:pPr>
             <w:r>
-              <w:t xml:space="preserve">0.051</w:t>
+              <w:t xml:space="preserve">0.060</w:t>
             </w:r>
           </w:p>
         </w:tc>
@@ -6311,44 +6316,44 @@
               <w:jc w:val="right"/>
             </w:pPr>
             <w:r>
-              <w:t xml:space="preserve">0.541</w:t>
-            </w:r>
-          </w:p>
-        </w:tc>
-        <w:tc>
-          <w:tcPr>
-            <w:tcW w:w="0" w:type="auto"/>
-            <w:tcBorders>
-              <w:top w:val="nil" w:color="000000"/>
-              <w:left w:val="nil" w:color="000000"/>
-              <w:bottom w:val="nil" w:color="000000"/>
-              <w:right w:val="nil" w:color="000000"/>
-            </w:tcBorders>
-          </w:tcPr>
-          <w:p>
-            <w:pPr>
-              <w:spacing w:after="0"/>
-            </w:pPr>
-          </w:p>
-        </w:tc>
-        <w:tc>
-          <w:tcPr>
-            <w:tcW w:w="0" w:type="auto"/>
-            <w:tcBorders>
-              <w:top w:val="nil" w:color="000000"/>
-              <w:left w:val="nil" w:color="000000"/>
-              <w:bottom w:val="nil" w:color="000000"/>
-              <w:right w:val="nil" w:color="000000"/>
-            </w:tcBorders>
-            <w:vAlign w:val="bottom"/>
-          </w:tcPr>
-          <w:p>
-            <w:pPr>
-              <w:spacing w:after="0"/>
-              <w:jc w:val="right"/>
-            </w:pPr>
-            <w:r>
-              <w:t xml:space="preserve">0.515</w:t>
+              <w:t xml:space="preserve">0.495</w:t>
+            </w:r>
+          </w:p>
+        </w:tc>
+        <w:tc>
+          <w:tcPr>
+            <w:tcW w:w="0" w:type="auto"/>
+            <w:tcBorders>
+              <w:top w:val="nil" w:color="000000"/>
+              <w:left w:val="nil" w:color="000000"/>
+              <w:bottom w:val="nil" w:color="000000"/>
+              <w:right w:val="nil" w:color="000000"/>
+            </w:tcBorders>
+          </w:tcPr>
+          <w:p>
+            <w:pPr>
+              <w:spacing w:after="0"/>
+            </w:pPr>
+          </w:p>
+        </w:tc>
+        <w:tc>
+          <w:tcPr>
+            <w:tcW w:w="0" w:type="auto"/>
+            <w:tcBorders>
+              <w:top w:val="nil" w:color="000000"/>
+              <w:left w:val="nil" w:color="000000"/>
+              <w:bottom w:val="nil" w:color="000000"/>
+              <w:right w:val="nil" w:color="000000"/>
+            </w:tcBorders>
+            <w:vAlign w:val="bottom"/>
+          </w:tcPr>
+          <w:p>
+            <w:pPr>
+              <w:spacing w:after="0"/>
+              <w:jc w:val="right"/>
+            </w:pPr>
+            <w:r>
+              <w:t xml:space="preserve">0.598</w:t>
             </w:r>
           </w:p>
         </w:tc>
@@ -6422,7 +6427,7 @@
               <w:jc w:val="right"/>
             </w:pPr>
             <w:r>
-              <w:t xml:space="preserve">0.513</w:t>
+              <w:t xml:space="preserve">0.499</w:t>
             </w:r>
           </w:p>
         </w:tc>
@@ -6556,44 +6561,44 @@
               <w:jc w:val="right"/>
             </w:pPr>
             <w:r>
-              <w:t xml:space="preserve">4.289</w:t>
-            </w:r>
-          </w:p>
-        </w:tc>
-        <w:tc>
-          <w:tcPr>
-            <w:tcW w:w="0" w:type="auto"/>
-            <w:tcBorders>
-              <w:top w:val="nil" w:color="000000"/>
-              <w:left w:val="nil" w:color="000000"/>
-              <w:bottom w:val="nil" w:color="000000"/>
-              <w:right w:val="nil" w:color="000000"/>
-            </w:tcBorders>
-          </w:tcPr>
-          <w:p>
-            <w:pPr>
-              <w:spacing w:after="0"/>
-            </w:pPr>
-          </w:p>
-        </w:tc>
-        <w:tc>
-          <w:tcPr>
-            <w:tcW w:w="0" w:type="auto"/>
-            <w:tcBorders>
-              <w:top w:val="nil" w:color="000000"/>
-              <w:left w:val="nil" w:color="000000"/>
-              <w:bottom w:val="nil" w:color="000000"/>
-              <w:right w:val="nil" w:color="000000"/>
-            </w:tcBorders>
-            <w:vAlign w:val="bottom"/>
-          </w:tcPr>
-          <w:p>
-            <w:pPr>
-              <w:spacing w:after="0"/>
-              <w:jc w:val="right"/>
-            </w:pPr>
-            <w:r>
-              <w:t xml:space="preserve">1.233</w:t>
+              <w:t xml:space="preserve">3.731</w:t>
+            </w:r>
+          </w:p>
+        </w:tc>
+        <w:tc>
+          <w:tcPr>
+            <w:tcW w:w="0" w:type="auto"/>
+            <w:tcBorders>
+              <w:top w:val="nil" w:color="000000"/>
+              <w:left w:val="nil" w:color="000000"/>
+              <w:bottom w:val="nil" w:color="000000"/>
+              <w:right w:val="nil" w:color="000000"/>
+            </w:tcBorders>
+          </w:tcPr>
+          <w:p>
+            <w:pPr>
+              <w:spacing w:after="0"/>
+            </w:pPr>
+          </w:p>
+        </w:tc>
+        <w:tc>
+          <w:tcPr>
+            <w:tcW w:w="0" w:type="auto"/>
+            <w:tcBorders>
+              <w:top w:val="nil" w:color="000000"/>
+              <w:left w:val="nil" w:color="000000"/>
+              <w:bottom w:val="nil" w:color="000000"/>
+              <w:right w:val="nil" w:color="000000"/>
+            </w:tcBorders>
+            <w:vAlign w:val="bottom"/>
+          </w:tcPr>
+          <w:p>
+            <w:pPr>
+              <w:spacing w:after="0"/>
+              <w:jc w:val="right"/>
+            </w:pPr>
+            <w:r>
+              <w:t xml:space="preserve">1.926</w:t>
             </w:r>
           </w:p>
         </w:tc>
@@ -6667,7 +6672,7 @@
               <w:jc w:val="right"/>
             </w:pPr>
             <w:r>
-              <w:t xml:space="preserve">4.289</w:t>
+              <w:t xml:space="preserve">3.731</w:t>
             </w:r>
           </w:p>
         </w:tc>
@@ -7046,44 +7051,44 @@
               <w:jc w:val="right"/>
             </w:pPr>
             <w:r>
-              <w:t xml:space="preserve">292</w:t>
-            </w:r>
-          </w:p>
-        </w:tc>
-        <w:tc>
-          <w:tcPr>
-            <w:tcW w:w="0" w:type="auto"/>
-            <w:tcBorders>
-              <w:top w:val="nil" w:color="000000"/>
-              <w:left w:val="nil" w:color="000000"/>
-              <w:bottom w:val="nil" w:color="000000"/>
-              <w:right w:val="nil" w:color="000000"/>
-            </w:tcBorders>
-          </w:tcPr>
-          <w:p>
-            <w:pPr>
-              <w:spacing w:after="0"/>
-            </w:pPr>
-          </w:p>
-        </w:tc>
-        <w:tc>
-          <w:tcPr>
-            <w:tcW w:w="0" w:type="auto"/>
-            <w:tcBorders>
-              <w:top w:val="nil" w:color="000000"/>
-              <w:left w:val="nil" w:color="000000"/>
-              <w:bottom w:val="nil" w:color="000000"/>
-              <w:right w:val="nil" w:color="000000"/>
-            </w:tcBorders>
-            <w:vAlign w:val="bottom"/>
-          </w:tcPr>
-          <w:p>
-            <w:pPr>
-              <w:spacing w:after="0"/>
-              <w:jc w:val="right"/>
-            </w:pPr>
-            <w:r>
-              <w:t xml:space="preserve">65</w:t>
+              <w:t xml:space="preserve">290</w:t>
+            </w:r>
+          </w:p>
+        </w:tc>
+        <w:tc>
+          <w:tcPr>
+            <w:tcW w:w="0" w:type="auto"/>
+            <w:tcBorders>
+              <w:top w:val="nil" w:color="000000"/>
+              <w:left w:val="nil" w:color="000000"/>
+              <w:bottom w:val="nil" w:color="000000"/>
+              <w:right w:val="nil" w:color="000000"/>
+            </w:tcBorders>
+          </w:tcPr>
+          <w:p>
+            <w:pPr>
+              <w:spacing w:after="0"/>
+            </w:pPr>
+          </w:p>
+        </w:tc>
+        <w:tc>
+          <w:tcPr>
+            <w:tcW w:w="0" w:type="auto"/>
+            <w:tcBorders>
+              <w:top w:val="nil" w:color="000000"/>
+              <w:left w:val="nil" w:color="000000"/>
+              <w:bottom w:val="nil" w:color="000000"/>
+              <w:right w:val="nil" w:color="000000"/>
+            </w:tcBorders>
+            <w:vAlign w:val="bottom"/>
+          </w:tcPr>
+          <w:p>
+            <w:pPr>
+              <w:spacing w:after="0"/>
+              <w:jc w:val="right"/>
+            </w:pPr>
+            <w:r>
+              <w:t xml:space="preserve">62</w:t>
             </w:r>
           </w:p>
         </w:tc>
@@ -7157,7 +7162,7 @@
               <w:jc w:val="right"/>
             </w:pPr>
             <w:r>
-              <w:t xml:space="preserve">483</w:t>
+              <w:t xml:space="preserve">478</w:t>
             </w:r>
           </w:p>
         </w:tc>
@@ -7291,44 +7296,44 @@
               <w:jc w:val="right"/>
             </w:pPr>
             <w:r>
-              <w:t xml:space="preserve">0.003</w:t>
-            </w:r>
-          </w:p>
-        </w:tc>
-        <w:tc>
-          <w:tcPr>
-            <w:tcW w:w="0" w:type="auto"/>
-            <w:tcBorders>
-              <w:top w:val="nil" w:color="000000"/>
-              <w:left w:val="nil" w:color="000000"/>
-              <w:bottom w:val="nil" w:color="000000"/>
-              <w:right w:val="nil" w:color="000000"/>
-            </w:tcBorders>
-          </w:tcPr>
-          <w:p>
-            <w:pPr>
-              <w:spacing w:after="0"/>
-            </w:pPr>
-          </w:p>
-        </w:tc>
-        <w:tc>
-          <w:tcPr>
-            <w:tcW w:w="0" w:type="auto"/>
-            <w:tcBorders>
-              <w:top w:val="nil" w:color="000000"/>
-              <w:left w:val="nil" w:color="000000"/>
-              <w:bottom w:val="nil" w:color="000000"/>
-              <w:right w:val="nil" w:color="000000"/>
-            </w:tcBorders>
-            <w:vAlign w:val="bottom"/>
-          </w:tcPr>
-          <w:p>
-            <w:pPr>
-              <w:spacing w:after="0"/>
-              <w:jc w:val="right"/>
-            </w:pPr>
-            <w:r>
-              <w:t xml:space="preserve">0.003</w:t>
+              <w:t xml:space="preserve">0.007</w:t>
+            </w:r>
+          </w:p>
+        </w:tc>
+        <w:tc>
+          <w:tcPr>
+            <w:tcW w:w="0" w:type="auto"/>
+            <w:tcBorders>
+              <w:top w:val="nil" w:color="000000"/>
+              <w:left w:val="nil" w:color="000000"/>
+              <w:bottom w:val="nil" w:color="000000"/>
+              <w:right w:val="nil" w:color="000000"/>
+            </w:tcBorders>
+          </w:tcPr>
+          <w:p>
+            <w:pPr>
+              <w:spacing w:after="0"/>
+            </w:pPr>
+          </w:p>
+        </w:tc>
+        <w:tc>
+          <w:tcPr>
+            <w:tcW w:w="0" w:type="auto"/>
+            <w:tcBorders>
+              <w:top w:val="nil" w:color="000000"/>
+              <w:left w:val="nil" w:color="000000"/>
+              <w:bottom w:val="nil" w:color="000000"/>
+              <w:right w:val="nil" w:color="000000"/>
+            </w:tcBorders>
+            <w:vAlign w:val="bottom"/>
+          </w:tcPr>
+          <w:p>
+            <w:pPr>
+              <w:spacing w:after="0"/>
+              <w:jc w:val="right"/>
+            </w:pPr>
+            <w:r>
+              <w:t xml:space="preserve">0.105</w:t>
             </w:r>
           </w:p>
         </w:tc>
@@ -7402,7 +7407,7 @@
               <w:jc w:val="right"/>
             </w:pPr>
             <w:r>
-              <w:t xml:space="preserve">0.055</w:t>
+              <w:t xml:space="preserve">0.072</w:t>
             </w:r>
           </w:p>
         </w:tc>
@@ -7536,7 +7541,7 @@
               <w:jc w:val="right"/>
             </w:pPr>
             <w:r>
-              <w:t xml:space="preserve">0.127</w:t>
+              <w:t xml:space="preserve">0.121</w:t>
             </w:r>
           </w:p>
         </w:tc>
@@ -7573,7 +7578,7 @@
               <w:jc w:val="right"/>
             </w:pPr>
             <w:r>
-              <w:t xml:space="preserve">0.259</w:t>
+              <w:t xml:space="preserve">0.409</w:t>
             </w:r>
           </w:p>
         </w:tc>
@@ -7647,7 +7652,7 @@
               <w:jc w:val="right"/>
             </w:pPr>
             <w:r>
-              <w:t xml:space="preserve">0.147</w:t>
+              <w:t xml:space="preserve">0.162</w:t>
             </w:r>
           </w:p>
         </w:tc>
@@ -7683,7 +7688,7 @@
 </file>
 
 <file path=word/styles.xml><?xml version="1.0" encoding="utf-8"?>
-<w:styles xmlns:wp="http://schemas.openxmlformats.org/drawingml/2006/wordprocessingDrawing" xmlns:r="http://schemas.openxmlformats.org/officeDocument/2006/relationships" xmlns:a="http://schemas.openxmlformats.org/drawingml/2006/main" xmlns:wp14="http://schemas.microsoft.com/office/word/2010/wordprocessingDrawing" xmlns:w="http://schemas.openxmlformats.org/wordprocessingml/2006/main" xmlns:w15="http://schemas.microsoft.com/office/word/2012/wordml" xmlns:w14="http://schemas.microsoft.com/office/word/2010/wordml" xmlns:m="http://schemas.openxmlformats.org/officeDocument/2006/math" xmlns:mc="http://schemas.openxmlformats.org/markup-compatibility/2006" xmlns:a14="http://schemas.microsoft.com/office/drawing/2010/main" xmlns:sl="http://schemas.openxmlformats.org/schemaLibrary/2006/main" xmlns:wne="http://schemas.microsoft.com/office/word/2006/wordml" xmlns:c="http://schemas.openxmlformats.org/drawingml/2006/chart" xmlns:cdr="http://schemas.openxmlformats.org/drawingml/2006/chartDrawing" xmlns:c14="http://schemas.microsoft.com/office/drawing/2007/8/2/chart" xmlns:dgm="http://schemas.openxmlformats.org/drawingml/2006/diagram" xmlns:pic="http://schemas.openxmlformats.org/drawingml/2006/picture" xmlns:xdr="http://schemas.openxmlformats.org/drawingml/2006/spreadsheetDrawing" xmlns:dsp="http://schemas.microsoft.com/office/drawing/2008/diagram" xmlns:xvml="urn:schemas-microsoft-com:office:excel" xmlns:o="urn:schemas-microsoft-com:office:office" xmlns:v="urn:schemas-microsoft-com:vml" xmlns:w10="urn:schemas-microsoft-com:office:word" xmlns:pvml="urn:schemas-microsoft-com:office:powerpoint" xmlns:cppr="http://schemas.microsoft.com/office/2006/coverPageProps" xmlns:odx="http://opendope.org/xpaths" xmlns:odc="http://opendope.org/conditions" xmlns:odq="http://opendope.org/questions" xmlns:oda="http://opendope.org/answers" xmlns:odi="http://opendope.org/components" xmlns:odgm="http://opendope.org/SmartArt/DataHierarchy" xmlns:b="http://schemas.openxmlformats.org/officeDocument/2006/bibliography" xmlns:msink="http://schemas.microsoft.com/ink/2010/main" xmlns:cdr14="http://schemas.microsoft.com/office/drawing/2010/chartDrawing" xmlns:c15="http://schemas.microsoft.com/office/drawing/2012/chart" xmlns:cs="http://schemas.microsoft.com/office/drawing/2012/chartStyle" xmlns:ns38="http://www.w3.org/1998/Math/MathML" xmlns:ns39="http://www.w3.org/2003/InkML" xmlns:a13cmd="http://schemas.microsoft.com/office/drawing/2013/main/command" xmlns:cx="http://schemas.microsoft.com/office/drawing/2014/chartex" xmlns:c16="http://schemas.microsoft.com/office/drawing/2014/chart" xmlns:dgm1611="http://schemas.microsoft.com/office/drawing/2016/11/diagram" xmlns:c173="http://schemas.microsoft.com/office/drawing/2017/03/chart" xmlns:am3d="http://schemas.microsoft.com/office/drawing/2017/model3d" xmlns:an18="http://schemas.microsoft.com/office/drawing/2018/animation" xmlns:anam3d="http://schemas.microsoft.com/office/drawing/2018/animation/model3d" xmlns:iact="http://schemas.microsoft.com/office/powerpoint/2014/inkAction" xmlns:thm15="http://schemas.microsoft.com/office/thememl/2012/main" xmlns:wps="http://schemas.microsoft.com/office/word/2010/wordprocessingShape" xmlns:wpc="http://schemas.microsoft.com/office/word/2010/wordprocessingCanvas" xmlns:wpg="http://schemas.microsoft.com/office/word/2010/wordprocessingGroup" xmlns:w16se="http://schemas.microsoft.com/office/word/2015/wordml/symex" xmlns:w16cid="http://schemas.microsoft.com/office/word/2016/wordml/cid" xmlns:wetp="http://schemas.microsoft.com/office/webextensions/taskpanes/2010/11" xmlns:we="http://schemas.microsoft.com/office/webextensions/webextension/2010/11" xmlns:comp="http://schemas.openxmlformats.org/drawingml/2006/compatibility" xmlns:lc="http://schemas.openxmlformats.org/drawingml/2006/lockedCanvas" xmlns:dgm14="http://schemas.microsoft.com/office/drawing/2010/diagram" xmlns:a15="http://schemas.microsoft.com/office/drawing/2012/main" xmlns:pic14="http://schemas.microsoft.com/office/drawing/2010/picture" xmlns:c16ac="http://schemas.microsoft.com/office/drawing/2014/chart/ac" xmlns:a16="http://schemas.microsoft.com/office/drawing/2014/main" xmlns:a1611="http://schemas.microsoft.com/office/drawing/2016/11/main" xmlns:dgm1612="http://schemas.microsoft.com/office/drawing/2016/12/diagram" xmlns:a16svg="http://schemas.microsoft.com/office/drawing/2016/SVG/main" xmlns:adec="http://schemas.microsoft.com/office/drawing/2017/decorative" xmlns:a18hc="http://schemas.microsoft.com/office/drawing/2018/hyperlinkcolor" xmlns:wp15="http://schemas.microsoft.com/office/word/2012/wordprocessingDrawing">
+<w:styles xmlns:w="http://schemas.openxmlformats.org/wordprocessingml/2006/main" xmlns:m="http://schemas.openxmlformats.org/officeDocument/2006/math" xmlns:w14="http://schemas.microsoft.com/office/word/2010/wordml" xmlns:r="http://schemas.openxmlformats.org/officeDocument/2006/relationships" xmlns:wp="http://schemas.openxmlformats.org/drawingml/2006/wordprocessingDrawing" xmlns:a="http://schemas.openxmlformats.org/drawingml/2006/main" xmlns:wp14="http://schemas.microsoft.com/office/word/2010/wordprocessingDrawing" xmlns:w15="http://schemas.microsoft.com/office/word/2012/wordml" xmlns:mc="http://schemas.openxmlformats.org/markup-compatibility/2006" xmlns:a14="http://schemas.microsoft.com/office/drawing/2010/main" xmlns:sl="http://schemas.openxmlformats.org/schemaLibrary/2006/main" xmlns:wne="http://schemas.microsoft.com/office/word/2006/wordml" xmlns:c="http://schemas.openxmlformats.org/drawingml/2006/chart" xmlns:cdr="http://schemas.openxmlformats.org/drawingml/2006/chartDrawing" xmlns:c14="http://schemas.microsoft.com/office/drawing/2007/8/2/chart" xmlns:dgm="http://schemas.openxmlformats.org/drawingml/2006/diagram" xmlns:pic="http://schemas.openxmlformats.org/drawingml/2006/picture" xmlns:xdr="http://schemas.openxmlformats.org/drawingml/2006/spreadsheetDrawing" xmlns:dsp="http://schemas.microsoft.com/office/drawing/2008/diagram" xmlns:xvml="urn:schemas-microsoft-com:office:excel" xmlns:o="urn:schemas-microsoft-com:office:office" xmlns:v="urn:schemas-microsoft-com:vml" xmlns:w10="urn:schemas-microsoft-com:office:word" xmlns:pvml="urn:schemas-microsoft-com:office:powerpoint" xmlns:cppr="http://schemas.microsoft.com/office/2006/coverPageProps" xmlns:odx="http://opendope.org/xpaths" xmlns:odc="http://opendope.org/conditions" xmlns:odq="http://opendope.org/questions" xmlns:oda="http://opendope.org/answers" xmlns:odi="http://opendope.org/components" xmlns:odgm="http://opendope.org/SmartArt/DataHierarchy" xmlns:b="http://schemas.openxmlformats.org/officeDocument/2006/bibliography" xmlns:msink="http://schemas.microsoft.com/ink/2010/main" xmlns:cdr14="http://schemas.microsoft.com/office/drawing/2010/chartDrawing" xmlns:c15="http://schemas.microsoft.com/office/drawing/2012/chart" xmlns:cs="http://schemas.microsoft.com/office/drawing/2012/chartStyle" xmlns:ns38="http://www.w3.org/1998/Math/MathML" xmlns:ns39="http://www.w3.org/2003/InkML" xmlns:a13cmd="http://schemas.microsoft.com/office/drawing/2013/main/command" xmlns:cx="http://schemas.microsoft.com/office/drawing/2014/chartex" xmlns:c16="http://schemas.microsoft.com/office/drawing/2014/chart" xmlns:dgm1611="http://schemas.microsoft.com/office/drawing/2016/11/diagram" xmlns:c173="http://schemas.microsoft.com/office/drawing/2017/03/chart" xmlns:am3d="http://schemas.microsoft.com/office/drawing/2017/model3d" xmlns:an18="http://schemas.microsoft.com/office/drawing/2018/animation" xmlns:anam3d="http://schemas.microsoft.com/office/drawing/2018/animation/model3d" xmlns:iact="http://schemas.microsoft.com/office/powerpoint/2014/inkAction" xmlns:thm15="http://schemas.microsoft.com/office/thememl/2012/main" xmlns:wps="http://schemas.microsoft.com/office/word/2010/wordprocessingShape" xmlns:wpc="http://schemas.microsoft.com/office/word/2010/wordprocessingCanvas" xmlns:wpg="http://schemas.microsoft.com/office/word/2010/wordprocessingGroup" xmlns:w16se="http://schemas.microsoft.com/office/word/2015/wordml/symex" xmlns:w16cid="http://schemas.microsoft.com/office/word/2016/wordml/cid" xmlns:wetp="http://schemas.microsoft.com/office/webextensions/taskpanes/2010/11" xmlns:we="http://schemas.microsoft.com/office/webextensions/webextension/2010/11" xmlns:comp="http://schemas.openxmlformats.org/drawingml/2006/compatibility" xmlns:lc="http://schemas.openxmlformats.org/drawingml/2006/lockedCanvas" xmlns:dgm14="http://schemas.microsoft.com/office/drawing/2010/diagram" xmlns:a15="http://schemas.microsoft.com/office/drawing/2012/main" xmlns:pic14="http://schemas.microsoft.com/office/drawing/2010/picture" xmlns:c16ac="http://schemas.microsoft.com/office/drawing/2014/chart/ac" xmlns:a16="http://schemas.microsoft.com/office/drawing/2014/main" xmlns:a1611="http://schemas.microsoft.com/office/drawing/2016/11/main" xmlns:dgm1612="http://schemas.microsoft.com/office/drawing/2016/12/diagram" xmlns:a16svg="http://schemas.microsoft.com/office/drawing/2016/SVG/main" xmlns:adec="http://schemas.microsoft.com/office/drawing/2017/decorative" xmlns:a18hc="http://schemas.microsoft.com/office/drawing/2018/hyperlinkcolor" xmlns:wp15="http://schemas.microsoft.com/office/word/2012/wordprocessingDrawing">
   <w:docDefaults>
     <w:rPrDefault>
       <w:rPr>

--- a/output/Profits&Imputation.docx
+++ b/output/Profits&Imputation.docx
@@ -1,6 +1,6 @@
 
 <file path=word/document.xml><?xml version="1.0" encoding="utf-8"?>
-<w:document xmlns:w="http://schemas.openxmlformats.org/wordprocessingml/2006/main" xmlns:m="http://schemas.openxmlformats.org/officeDocument/2006/math" xmlns:w14="http://schemas.microsoft.com/office/word/2010/wordml" xmlns:r="http://schemas.openxmlformats.org/officeDocument/2006/relationships" xmlns:wp="http://schemas.openxmlformats.org/drawingml/2006/wordprocessingDrawing" xmlns:a="http://schemas.openxmlformats.org/drawingml/2006/main" xmlns:wp14="http://schemas.microsoft.com/office/word/2010/wordprocessingDrawing" xmlns:w15="http://schemas.microsoft.com/office/word/2012/wordml" xmlns:mc="http://schemas.openxmlformats.org/markup-compatibility/2006" xmlns:a14="http://schemas.microsoft.com/office/drawing/2010/main" xmlns:sl="http://schemas.openxmlformats.org/schemaLibrary/2006/main" xmlns:wne="http://schemas.microsoft.com/office/word/2006/wordml" xmlns:c="http://schemas.openxmlformats.org/drawingml/2006/chart" xmlns:cdr="http://schemas.openxmlformats.org/drawingml/2006/chartDrawing" xmlns:c14="http://schemas.microsoft.com/office/drawing/2007/8/2/chart" xmlns:dgm="http://schemas.openxmlformats.org/drawingml/2006/diagram" xmlns:pic="http://schemas.openxmlformats.org/drawingml/2006/picture" xmlns:xdr="http://schemas.openxmlformats.org/drawingml/2006/spreadsheetDrawing" xmlns:dsp="http://schemas.microsoft.com/office/drawing/2008/diagram" xmlns:xvml="urn:schemas-microsoft-com:office:excel" xmlns:o="urn:schemas-microsoft-com:office:office" xmlns:v="urn:schemas-microsoft-com:vml" xmlns:w10="urn:schemas-microsoft-com:office:word" xmlns:pvml="urn:schemas-microsoft-com:office:powerpoint" xmlns:cppr="http://schemas.microsoft.com/office/2006/coverPageProps" xmlns:odx="http://opendope.org/xpaths" xmlns:odc="http://opendope.org/conditions" xmlns:odq="http://opendope.org/questions" xmlns:oda="http://opendope.org/answers" xmlns:odi="http://opendope.org/components" xmlns:odgm="http://opendope.org/SmartArt/DataHierarchy" xmlns:b="http://schemas.openxmlformats.org/officeDocument/2006/bibliography" xmlns:msink="http://schemas.microsoft.com/ink/2010/main" xmlns:cdr14="http://schemas.microsoft.com/office/drawing/2010/chartDrawing" xmlns:c15="http://schemas.microsoft.com/office/drawing/2012/chart" xmlns:cs="http://schemas.microsoft.com/office/drawing/2012/chartStyle" xmlns:ns38="http://www.w3.org/1998/Math/MathML" xmlns:ns39="http://www.w3.org/2003/InkML" xmlns:a13cmd="http://schemas.microsoft.com/office/drawing/2013/main/command" xmlns:cx="http://schemas.microsoft.com/office/drawing/2014/chartex" xmlns:c16="http://schemas.microsoft.com/office/drawing/2014/chart" xmlns:dgm1611="http://schemas.microsoft.com/office/drawing/2016/11/diagram" xmlns:c173="http://schemas.microsoft.com/office/drawing/2017/03/chart" xmlns:am3d="http://schemas.microsoft.com/office/drawing/2017/model3d" xmlns:an18="http://schemas.microsoft.com/office/drawing/2018/animation" xmlns:anam3d="http://schemas.microsoft.com/office/drawing/2018/animation/model3d" xmlns:iact="http://schemas.microsoft.com/office/powerpoint/2014/inkAction" xmlns:thm15="http://schemas.microsoft.com/office/thememl/2012/main" xmlns:wps="http://schemas.microsoft.com/office/word/2010/wordprocessingShape" xmlns:wpc="http://schemas.microsoft.com/office/word/2010/wordprocessingCanvas" xmlns:wpg="http://schemas.microsoft.com/office/word/2010/wordprocessingGroup" xmlns:w16se="http://schemas.microsoft.com/office/word/2015/wordml/symex" xmlns:w16cid="http://schemas.microsoft.com/office/word/2016/wordml/cid" xmlns:wetp="http://schemas.microsoft.com/office/webextensions/taskpanes/2010/11" xmlns:we="http://schemas.microsoft.com/office/webextensions/webextension/2010/11" xmlns:comp="http://schemas.openxmlformats.org/drawingml/2006/compatibility" xmlns:lc="http://schemas.openxmlformats.org/drawingml/2006/lockedCanvas" xmlns:dgm14="http://schemas.microsoft.com/office/drawing/2010/diagram" xmlns:a15="http://schemas.microsoft.com/office/drawing/2012/main" xmlns:pic14="http://schemas.microsoft.com/office/drawing/2010/picture" xmlns:c16ac="http://schemas.microsoft.com/office/drawing/2014/chart/ac" xmlns:a16="http://schemas.microsoft.com/office/drawing/2014/main" xmlns:a1611="http://schemas.microsoft.com/office/drawing/2016/11/main" xmlns:dgm1612="http://schemas.microsoft.com/office/drawing/2016/12/diagram" xmlns:a16svg="http://schemas.microsoft.com/office/drawing/2016/SVG/main" xmlns:adec="http://schemas.microsoft.com/office/drawing/2017/decorative" xmlns:a18hc="http://schemas.microsoft.com/office/drawing/2018/hyperlinkcolor" xmlns:wp15="http://schemas.microsoft.com/office/word/2012/wordprocessingDrawing">
+<w:document xmlns:w="http://schemas.openxmlformats.org/wordprocessingml/2006/main" xmlns:m="http://schemas.openxmlformats.org/officeDocument/2006/math" xmlns:w14="http://schemas.microsoft.com/office/word/2010/wordml" xmlns:w15="http://schemas.microsoft.com/office/word/2012/wordml" xmlns:r="http://schemas.openxmlformats.org/officeDocument/2006/relationships" xmlns:wp="http://schemas.openxmlformats.org/drawingml/2006/wordprocessingDrawing" xmlns:a="http://schemas.openxmlformats.org/drawingml/2006/main" xmlns:wp14="http://schemas.microsoft.com/office/word/2010/wordprocessingDrawing" xmlns:mc="http://schemas.openxmlformats.org/markup-compatibility/2006" xmlns:a14="http://schemas.microsoft.com/office/drawing/2010/main" xmlns:sl="http://schemas.openxmlformats.org/schemaLibrary/2006/main" xmlns:wne="http://schemas.microsoft.com/office/word/2006/wordml" xmlns:c="http://schemas.openxmlformats.org/drawingml/2006/chart" xmlns:cdr="http://schemas.openxmlformats.org/drawingml/2006/chartDrawing" xmlns:c14="http://schemas.microsoft.com/office/drawing/2007/8/2/chart" xmlns:dgm="http://schemas.openxmlformats.org/drawingml/2006/diagram" xmlns:pic="http://schemas.openxmlformats.org/drawingml/2006/picture" xmlns:xdr="http://schemas.openxmlformats.org/drawingml/2006/spreadsheetDrawing" xmlns:dsp="http://schemas.microsoft.com/office/drawing/2008/diagram" xmlns:xvml="urn:schemas-microsoft-com:office:excel" xmlns:o="urn:schemas-microsoft-com:office:office" xmlns:v="urn:schemas-microsoft-com:vml" xmlns:w10="urn:schemas-microsoft-com:office:word" xmlns:pvml="urn:schemas-microsoft-com:office:powerpoint" xmlns:cppr="http://schemas.microsoft.com/office/2006/coverPageProps" xmlns:odx="http://opendope.org/xpaths" xmlns:odc="http://opendope.org/conditions" xmlns:odq="http://opendope.org/questions" xmlns:oda="http://opendope.org/answers" xmlns:odi="http://opendope.org/components" xmlns:odgm="http://opendope.org/SmartArt/DataHierarchy" xmlns:b="http://schemas.openxmlformats.org/officeDocument/2006/bibliography" xmlns:msink="http://schemas.microsoft.com/ink/2010/main" xmlns:cdr14="http://schemas.microsoft.com/office/drawing/2010/chartDrawing" xmlns:c15="http://schemas.microsoft.com/office/drawing/2012/chart" xmlns:cs="http://schemas.microsoft.com/office/drawing/2012/chartStyle" xmlns:ns38="http://www.w3.org/1998/Math/MathML" xmlns:ns39="http://www.w3.org/2003/InkML" xmlns:a13cmd="http://schemas.microsoft.com/office/drawing/2013/main/command" xmlns:cx="http://schemas.microsoft.com/office/drawing/2014/chartex" xmlns:c16="http://schemas.microsoft.com/office/drawing/2014/chart" xmlns:dgm1611="http://schemas.microsoft.com/office/drawing/2016/11/diagram" xmlns:c173="http://schemas.microsoft.com/office/drawing/2017/03/chart" xmlns:am3d="http://schemas.microsoft.com/office/drawing/2017/model3d" xmlns:an18="http://schemas.microsoft.com/office/drawing/2018/animation" xmlns:anam3d="http://schemas.microsoft.com/office/drawing/2018/animation/model3d" xmlns:iact="http://schemas.microsoft.com/office/powerpoint/2014/inkAction" xmlns:thm15="http://schemas.microsoft.com/office/thememl/2012/main" xmlns:wps="http://schemas.microsoft.com/office/word/2010/wordprocessingShape" xmlns:wpc="http://schemas.microsoft.com/office/word/2010/wordprocessingCanvas" xmlns:wpg="http://schemas.microsoft.com/office/word/2010/wordprocessingGroup" xmlns:w16se="http://schemas.microsoft.com/office/word/2015/wordml/symex" xmlns:w16cid="http://schemas.microsoft.com/office/word/2016/wordml/cid" xmlns:wetp="http://schemas.microsoft.com/office/webextensions/taskpanes/2010/11" xmlns:we="http://schemas.microsoft.com/office/webextensions/webextension/2010/11" xmlns:comp="http://schemas.openxmlformats.org/drawingml/2006/compatibility" xmlns:lc="http://schemas.openxmlformats.org/drawingml/2006/lockedCanvas" xmlns:dgm14="http://schemas.microsoft.com/office/drawing/2010/diagram" xmlns:a15="http://schemas.microsoft.com/office/drawing/2012/main" xmlns:pic14="http://schemas.microsoft.com/office/drawing/2010/picture" xmlns:c16ac="http://schemas.microsoft.com/office/drawing/2014/chart/ac" xmlns:a16="http://schemas.microsoft.com/office/drawing/2014/main" xmlns:a1611="http://schemas.microsoft.com/office/drawing/2016/11/main" xmlns:dgm1612="http://schemas.microsoft.com/office/drawing/2016/12/diagram" xmlns:a16svg="http://schemas.microsoft.com/office/drawing/2016/SVG/main" xmlns:adec="http://schemas.microsoft.com/office/drawing/2017/decorative" xmlns:a18hc="http://schemas.microsoft.com/office/drawing/2018/hyperlinkcolor" xmlns:wp15="http://schemas.microsoft.com/office/word/2012/wordprocessingDrawing">
   <w:body>
     <w:tbl>
       <w:tblPr>
@@ -7688,7 +7688,7 @@
 </file>
 
 <file path=word/styles.xml><?xml version="1.0" encoding="utf-8"?>
-<w:styles xmlns:w="http://schemas.openxmlformats.org/wordprocessingml/2006/main" xmlns:m="http://schemas.openxmlformats.org/officeDocument/2006/math" xmlns:w14="http://schemas.microsoft.com/office/word/2010/wordml" xmlns:r="http://schemas.openxmlformats.org/officeDocument/2006/relationships" xmlns:wp="http://schemas.openxmlformats.org/drawingml/2006/wordprocessingDrawing" xmlns:a="http://schemas.openxmlformats.org/drawingml/2006/main" xmlns:wp14="http://schemas.microsoft.com/office/word/2010/wordprocessingDrawing" xmlns:w15="http://schemas.microsoft.com/office/word/2012/wordml" xmlns:mc="http://schemas.openxmlformats.org/markup-compatibility/2006" xmlns:a14="http://schemas.microsoft.com/office/drawing/2010/main" xmlns:sl="http://schemas.openxmlformats.org/schemaLibrary/2006/main" xmlns:wne="http://schemas.microsoft.com/office/word/2006/wordml" xmlns:c="http://schemas.openxmlformats.org/drawingml/2006/chart" xmlns:cdr="http://schemas.openxmlformats.org/drawingml/2006/chartDrawing" xmlns:c14="http://schemas.microsoft.com/office/drawing/2007/8/2/chart" xmlns:dgm="http://schemas.openxmlformats.org/drawingml/2006/diagram" xmlns:pic="http://schemas.openxmlformats.org/drawingml/2006/picture" xmlns:xdr="http://schemas.openxmlformats.org/drawingml/2006/spreadsheetDrawing" xmlns:dsp="http://schemas.microsoft.com/office/drawing/2008/diagram" xmlns:xvml="urn:schemas-microsoft-com:office:excel" xmlns:o="urn:schemas-microsoft-com:office:office" xmlns:v="urn:schemas-microsoft-com:vml" xmlns:w10="urn:schemas-microsoft-com:office:word" xmlns:pvml="urn:schemas-microsoft-com:office:powerpoint" xmlns:cppr="http://schemas.microsoft.com/office/2006/coverPageProps" xmlns:odx="http://opendope.org/xpaths" xmlns:odc="http://opendope.org/conditions" xmlns:odq="http://opendope.org/questions" xmlns:oda="http://opendope.org/answers" xmlns:odi="http://opendope.org/components" xmlns:odgm="http://opendope.org/SmartArt/DataHierarchy" xmlns:b="http://schemas.openxmlformats.org/officeDocument/2006/bibliography" xmlns:msink="http://schemas.microsoft.com/ink/2010/main" xmlns:cdr14="http://schemas.microsoft.com/office/drawing/2010/chartDrawing" xmlns:c15="http://schemas.microsoft.com/office/drawing/2012/chart" xmlns:cs="http://schemas.microsoft.com/office/drawing/2012/chartStyle" xmlns:ns38="http://www.w3.org/1998/Math/MathML" xmlns:ns39="http://www.w3.org/2003/InkML" xmlns:a13cmd="http://schemas.microsoft.com/office/drawing/2013/main/command" xmlns:cx="http://schemas.microsoft.com/office/drawing/2014/chartex" xmlns:c16="http://schemas.microsoft.com/office/drawing/2014/chart" xmlns:dgm1611="http://schemas.microsoft.com/office/drawing/2016/11/diagram" xmlns:c173="http://schemas.microsoft.com/office/drawing/2017/03/chart" xmlns:am3d="http://schemas.microsoft.com/office/drawing/2017/model3d" xmlns:an18="http://schemas.microsoft.com/office/drawing/2018/animation" xmlns:anam3d="http://schemas.microsoft.com/office/drawing/2018/animation/model3d" xmlns:iact="http://schemas.microsoft.com/office/powerpoint/2014/inkAction" xmlns:thm15="http://schemas.microsoft.com/office/thememl/2012/main" xmlns:wps="http://schemas.microsoft.com/office/word/2010/wordprocessingShape" xmlns:wpc="http://schemas.microsoft.com/office/word/2010/wordprocessingCanvas" xmlns:wpg="http://schemas.microsoft.com/office/word/2010/wordprocessingGroup" xmlns:w16se="http://schemas.microsoft.com/office/word/2015/wordml/symex" xmlns:w16cid="http://schemas.microsoft.com/office/word/2016/wordml/cid" xmlns:wetp="http://schemas.microsoft.com/office/webextensions/taskpanes/2010/11" xmlns:we="http://schemas.microsoft.com/office/webextensions/webextension/2010/11" xmlns:comp="http://schemas.openxmlformats.org/drawingml/2006/compatibility" xmlns:lc="http://schemas.openxmlformats.org/drawingml/2006/lockedCanvas" xmlns:dgm14="http://schemas.microsoft.com/office/drawing/2010/diagram" xmlns:a15="http://schemas.microsoft.com/office/drawing/2012/main" xmlns:pic14="http://schemas.microsoft.com/office/drawing/2010/picture" xmlns:c16ac="http://schemas.microsoft.com/office/drawing/2014/chart/ac" xmlns:a16="http://schemas.microsoft.com/office/drawing/2014/main" xmlns:a1611="http://schemas.microsoft.com/office/drawing/2016/11/main" xmlns:dgm1612="http://schemas.microsoft.com/office/drawing/2016/12/diagram" xmlns:a16svg="http://schemas.microsoft.com/office/drawing/2016/SVG/main" xmlns:adec="http://schemas.microsoft.com/office/drawing/2017/decorative" xmlns:a18hc="http://schemas.microsoft.com/office/drawing/2018/hyperlinkcolor" xmlns:wp15="http://schemas.microsoft.com/office/word/2012/wordprocessingDrawing">
+<w:styles xmlns:w="http://schemas.openxmlformats.org/wordprocessingml/2006/main" xmlns:m="http://schemas.openxmlformats.org/officeDocument/2006/math" xmlns:w14="http://schemas.microsoft.com/office/word/2010/wordml" xmlns:w15="http://schemas.microsoft.com/office/word/2012/wordml" xmlns:r="http://schemas.openxmlformats.org/officeDocument/2006/relationships" xmlns:wp="http://schemas.openxmlformats.org/drawingml/2006/wordprocessingDrawing" xmlns:a="http://schemas.openxmlformats.org/drawingml/2006/main" xmlns:wp14="http://schemas.microsoft.com/office/word/2010/wordprocessingDrawing" xmlns:mc="http://schemas.openxmlformats.org/markup-compatibility/2006" xmlns:a14="http://schemas.microsoft.com/office/drawing/2010/main" xmlns:sl="http://schemas.openxmlformats.org/schemaLibrary/2006/main" xmlns:wne="http://schemas.microsoft.com/office/word/2006/wordml" xmlns:c="http://schemas.openxmlformats.org/drawingml/2006/chart" xmlns:cdr="http://schemas.openxmlformats.org/drawingml/2006/chartDrawing" xmlns:c14="http://schemas.microsoft.com/office/drawing/2007/8/2/chart" xmlns:dgm="http://schemas.openxmlformats.org/drawingml/2006/diagram" xmlns:pic="http://schemas.openxmlformats.org/drawingml/2006/picture" xmlns:xdr="http://schemas.openxmlformats.org/drawingml/2006/spreadsheetDrawing" xmlns:dsp="http://schemas.microsoft.com/office/drawing/2008/diagram" xmlns:xvml="urn:schemas-microsoft-com:office:excel" xmlns:o="urn:schemas-microsoft-com:office:office" xmlns:v="urn:schemas-microsoft-com:vml" xmlns:w10="urn:schemas-microsoft-com:office:word" xmlns:pvml="urn:schemas-microsoft-com:office:powerpoint" xmlns:cppr="http://schemas.microsoft.com/office/2006/coverPageProps" xmlns:odx="http://opendope.org/xpaths" xmlns:odc="http://opendope.org/conditions" xmlns:odq="http://opendope.org/questions" xmlns:oda="http://opendope.org/answers" xmlns:odi="http://opendope.org/components" xmlns:odgm="http://opendope.org/SmartArt/DataHierarchy" xmlns:b="http://schemas.openxmlformats.org/officeDocument/2006/bibliography" xmlns:msink="http://schemas.microsoft.com/ink/2010/main" xmlns:cdr14="http://schemas.microsoft.com/office/drawing/2010/chartDrawing" xmlns:c15="http://schemas.microsoft.com/office/drawing/2012/chart" xmlns:cs="http://schemas.microsoft.com/office/drawing/2012/chartStyle" xmlns:ns38="http://www.w3.org/1998/Math/MathML" xmlns:ns39="http://www.w3.org/2003/InkML" xmlns:a13cmd="http://schemas.microsoft.com/office/drawing/2013/main/command" xmlns:cx="http://schemas.microsoft.com/office/drawing/2014/chartex" xmlns:c16="http://schemas.microsoft.com/office/drawing/2014/chart" xmlns:dgm1611="http://schemas.microsoft.com/office/drawing/2016/11/diagram" xmlns:c173="http://schemas.microsoft.com/office/drawing/2017/03/chart" xmlns:am3d="http://schemas.microsoft.com/office/drawing/2017/model3d" xmlns:an18="http://schemas.microsoft.com/office/drawing/2018/animation" xmlns:anam3d="http://schemas.microsoft.com/office/drawing/2018/animation/model3d" xmlns:iact="http://schemas.microsoft.com/office/powerpoint/2014/inkAction" xmlns:thm15="http://schemas.microsoft.com/office/thememl/2012/main" xmlns:wps="http://schemas.microsoft.com/office/word/2010/wordprocessingShape" xmlns:wpc="http://schemas.microsoft.com/office/word/2010/wordprocessingCanvas" xmlns:wpg="http://schemas.microsoft.com/office/word/2010/wordprocessingGroup" xmlns:w16se="http://schemas.microsoft.com/office/word/2015/wordml/symex" xmlns:w16cid="http://schemas.microsoft.com/office/word/2016/wordml/cid" xmlns:wetp="http://schemas.microsoft.com/office/webextensions/taskpanes/2010/11" xmlns:we="http://schemas.microsoft.com/office/webextensions/webextension/2010/11" xmlns:comp="http://schemas.openxmlformats.org/drawingml/2006/compatibility" xmlns:lc="http://schemas.openxmlformats.org/drawingml/2006/lockedCanvas" xmlns:dgm14="http://schemas.microsoft.com/office/drawing/2010/diagram" xmlns:a15="http://schemas.microsoft.com/office/drawing/2012/main" xmlns:pic14="http://schemas.microsoft.com/office/drawing/2010/picture" xmlns:c16ac="http://schemas.microsoft.com/office/drawing/2014/chart/ac" xmlns:a16="http://schemas.microsoft.com/office/drawing/2014/main" xmlns:a1611="http://schemas.microsoft.com/office/drawing/2016/11/main" xmlns:dgm1612="http://schemas.microsoft.com/office/drawing/2016/12/diagram" xmlns:a16svg="http://schemas.microsoft.com/office/drawing/2016/SVG/main" xmlns:adec="http://schemas.microsoft.com/office/drawing/2017/decorative" xmlns:a18hc="http://schemas.microsoft.com/office/drawing/2018/hyperlinkcolor" xmlns:wp15="http://schemas.microsoft.com/office/word/2012/wordprocessingDrawing">
   <w:docDefaults>
     <w:rPrDefault>
       <w:rPr>
